--- a/Documentation/Курсовой_проект.docx
+++ b/Documentation/Курсовой_проект.docx
@@ -21,7 +21,7 @@
       </w:sdtPr>
       <w:sdtEndPr>
         <w:rPr>
-          <w:rFonts w:ascii="Times New Roman" w:eastAsiaTheme="minorHAnsi" w:hAnsi="Times New Roman" w:cstheme="minorBidi"/>
+          <w:rFonts w:ascii="Times New Roman" w:eastAsiaTheme="minorHAnsi" w:hAnsi="Times New Roman" w:cs="Times New Roman"/>
           <w:b w:val="0"/>
           <w:bCs w:val="0"/>
           <w:sz w:val="28"/>
@@ -38,18 +38,16 @@
             </w:tabs>
             <w:jc w:val="center"/>
             <w:rPr>
-              <w:rFonts w:ascii="Times New Roman" w:eastAsia="Times New Roman" w:hAnsi="Times New Roman"/>
+              <w:rFonts w:eastAsia="Times New Roman"/>
               <w:color w:val="000000"/>
-              <w:sz w:val="28"/>
               <w:szCs w:val="28"/>
               <w:lang w:eastAsia="ru-RU"/>
             </w:rPr>
           </w:pPr>
           <w:r>
             <w:rPr>
-              <w:rFonts w:ascii="Times New Roman" w:eastAsia="Times New Roman" w:hAnsi="Times New Roman"/>
+              <w:rFonts w:eastAsia="Times New Roman"/>
               <w:color w:val="000000"/>
-              <w:sz w:val="28"/>
               <w:szCs w:val="28"/>
               <w:lang w:eastAsia="ru-RU"/>
             </w:rPr>
@@ -61,20 +59,18 @@
             <w:ind w:left="-426" w:right="-286"/>
             <w:jc w:val="center"/>
             <w:rPr>
-              <w:rFonts w:ascii="Times New Roman" w:eastAsia="Times New Roman" w:hAnsi="Times New Roman"/>
+              <w:rFonts w:eastAsia="Times New Roman"/>
               <w:color w:val="000000"/>
               <w:spacing w:val="-20"/>
-              <w:sz w:val="28"/>
               <w:szCs w:val="28"/>
               <w:lang w:eastAsia="ru-RU"/>
             </w:rPr>
           </w:pPr>
           <w:r>
             <w:rPr>
-              <w:rFonts w:ascii="Times New Roman" w:eastAsia="Times New Roman" w:hAnsi="Times New Roman"/>
+              <w:rFonts w:eastAsia="Times New Roman"/>
               <w:color w:val="000000"/>
               <w:spacing w:val="-20"/>
-              <w:sz w:val="28"/>
               <w:szCs w:val="28"/>
               <w:lang w:eastAsia="ru-RU"/>
             </w:rPr>
@@ -88,18 +84,16 @@
             </w:tabs>
             <w:jc w:val="center"/>
             <w:rPr>
-              <w:rFonts w:ascii="Times New Roman" w:eastAsia="Times New Roman" w:hAnsi="Times New Roman"/>
+              <w:rFonts w:eastAsia="Times New Roman"/>
               <w:color w:val="000000"/>
-              <w:sz w:val="28"/>
               <w:szCs w:val="28"/>
               <w:lang w:eastAsia="ru-RU"/>
             </w:rPr>
           </w:pPr>
           <w:r>
             <w:rPr>
-              <w:rFonts w:ascii="Times New Roman" w:eastAsia="Times New Roman" w:hAnsi="Times New Roman"/>
+              <w:rFonts w:eastAsia="Times New Roman"/>
               <w:color w:val="000000"/>
-              <w:sz w:val="28"/>
               <w:szCs w:val="28"/>
               <w:lang w:eastAsia="ru-RU"/>
             </w:rPr>
@@ -113,19 +107,17 @@
             </w:tabs>
             <w:jc w:val="center"/>
             <w:rPr>
-              <w:rFonts w:ascii="Times New Roman" w:eastAsia="Times New Roman" w:hAnsi="Times New Roman"/>
+              <w:rFonts w:eastAsia="Times New Roman"/>
               <w:b/>
               <w:color w:val="000000"/>
-              <w:sz w:val="28"/>
               <w:szCs w:val="28"/>
               <w:lang w:eastAsia="ru-RU"/>
             </w:rPr>
           </w:pPr>
           <w:r>
             <w:rPr>
-              <w:rFonts w:ascii="Times New Roman" w:eastAsia="Times New Roman" w:hAnsi="Times New Roman"/>
+              <w:rFonts w:eastAsia="Times New Roman"/>
               <w:color w:val="000000"/>
-              <w:sz w:val="28"/>
               <w:szCs w:val="28"/>
               <w:lang w:eastAsia="ru-RU"/>
             </w:rPr>
@@ -138,9 +130,8 @@
             <w:jc w:val="center"/>
             <w:outlineLvl w:val="0"/>
             <w:rPr>
-              <w:rFonts w:ascii="Times New Roman" w:eastAsia="Times New Roman" w:hAnsi="Times New Roman"/>
+              <w:rFonts w:eastAsia="Times New Roman"/>
               <w:color w:val="000000"/>
-              <w:sz w:val="28"/>
               <w:szCs w:val="28"/>
               <w:lang w:eastAsia="ru-RU"/>
             </w:rPr>
@@ -152,9 +143,8 @@
             <w:jc w:val="center"/>
             <w:outlineLvl w:val="0"/>
             <w:rPr>
-              <w:rFonts w:ascii="Times New Roman" w:eastAsia="Times New Roman" w:hAnsi="Times New Roman"/>
+              <w:rFonts w:eastAsia="Times New Roman"/>
               <w:color w:val="000000"/>
-              <w:sz w:val="28"/>
               <w:szCs w:val="28"/>
               <w:lang w:eastAsia="ru-RU"/>
             </w:rPr>
@@ -166,10 +156,9 @@
             <w:jc w:val="center"/>
             <w:outlineLvl w:val="0"/>
             <w:rPr>
-              <w:rFonts w:ascii="Times New Roman" w:eastAsia="Times New Roman" w:hAnsi="Times New Roman"/>
+              <w:rFonts w:eastAsia="Times New Roman"/>
               <w:i/>
               <w:color w:val="000000"/>
-              <w:sz w:val="28"/>
               <w:szCs w:val="28"/>
               <w:lang w:eastAsia="ru-RU"/>
             </w:rPr>
@@ -178,9 +167,8 @@
           <w:bookmarkStart w:id="2" w:name="_Toc135149731"/>
           <w:r>
             <w:rPr>
-              <w:rFonts w:ascii="Times New Roman" w:eastAsia="Times New Roman" w:hAnsi="Times New Roman"/>
+              <w:rFonts w:eastAsia="Times New Roman"/>
               <w:color w:val="000000"/>
-              <w:sz w:val="28"/>
               <w:szCs w:val="28"/>
               <w:lang w:eastAsia="ru-RU"/>
             </w:rPr>
@@ -195,10 +183,9 @@
             <w:jc w:val="center"/>
             <w:outlineLvl w:val="0"/>
             <w:rPr>
-              <w:rFonts w:ascii="Times New Roman" w:eastAsia="Times New Roman" w:hAnsi="Times New Roman"/>
+              <w:rFonts w:eastAsia="Times New Roman"/>
               <w:i/>
               <w:color w:val="000000"/>
-              <w:sz w:val="28"/>
               <w:szCs w:val="28"/>
               <w:lang w:eastAsia="ru-RU"/>
             </w:rPr>
@@ -207,9 +194,8 @@
           <w:bookmarkStart w:id="4" w:name="_Toc135149732"/>
           <w:r>
             <w:rPr>
-              <w:rFonts w:ascii="Times New Roman" w:eastAsia="Times New Roman" w:hAnsi="Times New Roman"/>
+              <w:rFonts w:eastAsia="Times New Roman"/>
               <w:color w:val="000000"/>
-              <w:sz w:val="28"/>
               <w:szCs w:val="28"/>
               <w:lang w:eastAsia="ru-RU"/>
             </w:rPr>
@@ -219,9 +205,8 @@
           <w:bookmarkEnd w:id="4"/>
           <w:r>
             <w:rPr>
-              <w:rFonts w:ascii="Times New Roman" w:eastAsia="Times New Roman" w:hAnsi="Times New Roman"/>
+              <w:rFonts w:eastAsia="Times New Roman"/>
               <w:color w:val="000000"/>
-              <w:sz w:val="28"/>
               <w:szCs w:val="28"/>
               <w:lang w:eastAsia="ru-RU"/>
             </w:rPr>
@@ -233,10 +218,9 @@
             <w:spacing w:line="360" w:lineRule="auto"/>
             <w:jc w:val="center"/>
             <w:rPr>
-              <w:rFonts w:ascii="Times New Roman" w:eastAsia="Times New Roman" w:hAnsi="Times New Roman"/>
+              <w:rFonts w:eastAsia="Times New Roman"/>
               <w:iCs/>
               <w:color w:val="000000"/>
-              <w:sz w:val="28"/>
               <w:szCs w:val="28"/>
               <w:lang w:eastAsia="ru-RU"/>
             </w:rPr>
@@ -247,8 +231,6 @@
             <w:spacing w:line="360" w:lineRule="auto"/>
             <w:jc w:val="center"/>
             <w:rPr>
-              <w:rFonts w:ascii="Times New Roman" w:hAnsi="Times New Roman" w:cs="Times New Roman"/>
-              <w:sz w:val="28"/>
               <w:szCs w:val="28"/>
             </w:rPr>
           </w:pPr>
@@ -258,9 +240,7 @@
             <w:spacing w:line="360" w:lineRule="auto"/>
             <w:jc w:val="center"/>
             <w:rPr>
-              <w:rFonts w:ascii="Times New Roman" w:hAnsi="Times New Roman" w:cs="Times New Roman"/>
               <w:b/>
-              <w:sz w:val="28"/>
               <w:szCs w:val="28"/>
             </w:rPr>
           </w:pPr>
@@ -270,17 +250,13 @@
             <w:spacing w:line="360" w:lineRule="auto"/>
             <w:jc w:val="center"/>
             <w:rPr>
-              <w:rFonts w:ascii="Times New Roman" w:hAnsi="Times New Roman" w:cs="Times New Roman"/>
               <w:bCs/>
-              <w:sz w:val="28"/>
               <w:szCs w:val="28"/>
             </w:rPr>
           </w:pPr>
           <w:r>
             <w:rPr>
-              <w:rFonts w:ascii="Times New Roman" w:hAnsi="Times New Roman" w:cs="Times New Roman"/>
               <w:bCs/>
-              <w:sz w:val="28"/>
               <w:szCs w:val="28"/>
             </w:rPr>
             <w:t>Курсовая работа</w:t>
@@ -294,15 +270,11 @@
             <w:spacing w:line="360" w:lineRule="auto"/>
             <w:jc w:val="center"/>
             <w:rPr>
-              <w:rFonts w:ascii="Times New Roman" w:hAnsi="Times New Roman" w:cs="Times New Roman"/>
-              <w:sz w:val="28"/>
               <w:szCs w:val="28"/>
             </w:rPr>
           </w:pPr>
           <w:r>
             <w:rPr>
-              <w:rFonts w:ascii="Times New Roman" w:hAnsi="Times New Roman" w:cs="Times New Roman"/>
-              <w:sz w:val="28"/>
               <w:szCs w:val="28"/>
             </w:rPr>
             <w:t>Разработка мобильного приложения</w:t>
@@ -316,15 +288,11 @@
             <w:spacing w:line="360" w:lineRule="auto"/>
             <w:jc w:val="center"/>
             <w:rPr>
-              <w:rFonts w:ascii="Times New Roman" w:hAnsi="Times New Roman" w:cs="Times New Roman"/>
-              <w:sz w:val="28"/>
               <w:szCs w:val="28"/>
             </w:rPr>
           </w:pPr>
           <w:r>
             <w:rPr>
-              <w:rFonts w:ascii="Times New Roman" w:hAnsi="Times New Roman" w:cs="Times New Roman"/>
-              <w:sz w:val="28"/>
               <w:szCs w:val="28"/>
             </w:rPr>
             <w:t xml:space="preserve"> </w:t>
@@ -332,8 +300,6 @@
           <w:proofErr w:type="gramStart"/>
           <w:r>
             <w:rPr>
-              <w:rFonts w:ascii="Times New Roman" w:hAnsi="Times New Roman" w:cs="Times New Roman"/>
-              <w:sz w:val="28"/>
               <w:szCs w:val="28"/>
             </w:rPr>
             <w:t>для</w:t>
@@ -341,8 +307,6 @@
           <w:proofErr w:type="gramEnd"/>
           <w:r>
             <w:rPr>
-              <w:rFonts w:ascii="Times New Roman" w:hAnsi="Times New Roman" w:cs="Times New Roman"/>
-              <w:sz w:val="28"/>
               <w:szCs w:val="28"/>
             </w:rPr>
             <w:t xml:space="preserve"> трекинга прогресса в изучении новых навыков «</w:t>
@@ -350,8 +314,6 @@
           <w:proofErr w:type="spellStart"/>
           <w:r>
             <w:rPr>
-              <w:rFonts w:ascii="Times New Roman" w:hAnsi="Times New Roman" w:cs="Times New Roman"/>
-              <w:sz w:val="28"/>
               <w:szCs w:val="28"/>
             </w:rPr>
             <w:t>ProgressTracker</w:t>
@@ -359,8 +321,6 @@
           <w:proofErr w:type="spellEnd"/>
           <w:r>
             <w:rPr>
-              <w:rFonts w:ascii="Times New Roman" w:hAnsi="Times New Roman" w:cs="Times New Roman"/>
-              <w:sz w:val="28"/>
               <w:szCs w:val="28"/>
             </w:rPr>
             <w:t>»</w:t>
@@ -374,8 +334,6 @@
             <w:spacing w:line="360" w:lineRule="auto"/>
             <w:jc w:val="center"/>
             <w:rPr>
-              <w:rFonts w:ascii="Times New Roman" w:hAnsi="Times New Roman" w:cs="Times New Roman"/>
-              <w:sz w:val="28"/>
               <w:szCs w:val="28"/>
             </w:rPr>
           </w:pPr>
@@ -388,15 +346,11 @@
             <w:spacing w:line="360" w:lineRule="auto"/>
             <w:jc w:val="center"/>
             <w:rPr>
-              <w:rFonts w:ascii="Times New Roman" w:hAnsi="Times New Roman" w:cs="Times New Roman"/>
-              <w:sz w:val="28"/>
               <w:szCs w:val="28"/>
             </w:rPr>
           </w:pPr>
           <w:r>
             <w:rPr>
-              <w:rFonts w:ascii="Times New Roman" w:hAnsi="Times New Roman" w:cs="Times New Roman"/>
-              <w:sz w:val="28"/>
               <w:szCs w:val="28"/>
             </w:rPr>
             <w:t>09.03.02 Информационные системы и технологии</w:t>
@@ -410,15 +364,11 @@
             <w:spacing w:line="360" w:lineRule="auto"/>
             <w:jc w:val="center"/>
             <w:rPr>
-              <w:rFonts w:ascii="Times New Roman" w:hAnsi="Times New Roman" w:cs="Times New Roman"/>
-              <w:sz w:val="28"/>
               <w:szCs w:val="28"/>
             </w:rPr>
           </w:pPr>
           <w:r>
             <w:rPr>
-              <w:rFonts w:ascii="Times New Roman" w:hAnsi="Times New Roman" w:cs="Times New Roman"/>
-              <w:sz w:val="28"/>
               <w:szCs w:val="28"/>
             </w:rPr>
             <w:t>Информационные системы и сетевые технологии</w:t>
@@ -432,8 +382,6 @@
             <w:spacing w:line="360" w:lineRule="auto"/>
             <w:jc w:val="center"/>
             <w:rPr>
-              <w:rFonts w:ascii="Times New Roman" w:hAnsi="Times New Roman" w:cs="Times New Roman"/>
-              <w:sz w:val="28"/>
               <w:szCs w:val="28"/>
             </w:rPr>
           </w:pPr>
@@ -446,8 +394,6 @@
             <w:spacing w:line="360" w:lineRule="auto"/>
             <w:jc w:val="center"/>
             <w:rPr>
-              <w:rFonts w:ascii="Times New Roman" w:hAnsi="Times New Roman" w:cs="Times New Roman"/>
-              <w:sz w:val="28"/>
               <w:szCs w:val="28"/>
             </w:rPr>
           </w:pPr>
@@ -460,8 +406,6 @@
             <w:spacing w:line="360" w:lineRule="auto"/>
             <w:jc w:val="center"/>
             <w:rPr>
-              <w:rFonts w:ascii="Times New Roman" w:hAnsi="Times New Roman" w:cs="Times New Roman"/>
-              <w:sz w:val="28"/>
               <w:szCs w:val="28"/>
             </w:rPr>
           </w:pPr>
@@ -473,23 +417,17 @@
             </w:tabs>
             <w:spacing w:line="360" w:lineRule="auto"/>
             <w:rPr>
-              <w:rFonts w:ascii="Times New Roman" w:hAnsi="Times New Roman" w:cs="Times New Roman"/>
-              <w:sz w:val="28"/>
               <w:szCs w:val="28"/>
             </w:rPr>
           </w:pPr>
           <w:r>
             <w:rPr>
-              <w:rFonts w:ascii="Times New Roman" w:hAnsi="Times New Roman" w:cs="Times New Roman"/>
-              <w:sz w:val="28"/>
               <w:szCs w:val="28"/>
             </w:rPr>
             <w:t xml:space="preserve">Зав. кафедрой ________________ </w:t>
           </w:r>
           <w:r>
             <w:rPr>
-              <w:rFonts w:ascii="Times New Roman" w:hAnsi="Times New Roman" w:cs="Times New Roman"/>
-              <w:sz w:val="28"/>
               <w:szCs w:val="28"/>
             </w:rPr>
             <w:t>Борисов Д.Н., к.т.н., доцент</w:t>
@@ -502,15 +440,11 @@
             </w:tabs>
             <w:spacing w:line="360" w:lineRule="auto"/>
             <w:rPr>
-              <w:rFonts w:ascii="Times New Roman" w:hAnsi="Times New Roman" w:cs="Times New Roman"/>
-              <w:sz w:val="28"/>
               <w:szCs w:val="28"/>
             </w:rPr>
           </w:pPr>
           <w:r>
             <w:rPr>
-              <w:rFonts w:ascii="Times New Roman" w:hAnsi="Times New Roman" w:cs="Times New Roman"/>
-              <w:sz w:val="28"/>
               <w:szCs w:val="28"/>
             </w:rPr>
             <w:t xml:space="preserve">Обучающийся ________________ </w:t>
@@ -518,8 +452,6 @@
           <w:proofErr w:type="spellStart"/>
           <w:r>
             <w:rPr>
-              <w:rFonts w:ascii="Times New Roman" w:hAnsi="Times New Roman" w:cs="Times New Roman"/>
-              <w:sz w:val="28"/>
               <w:szCs w:val="28"/>
             </w:rPr>
             <w:t>Дуреева</w:t>
@@ -527,16 +459,12 @@
           <w:proofErr w:type="spellEnd"/>
           <w:r>
             <w:rPr>
-              <w:rFonts w:ascii="Times New Roman" w:hAnsi="Times New Roman" w:cs="Times New Roman"/>
-              <w:sz w:val="28"/>
               <w:szCs w:val="28"/>
             </w:rPr>
             <w:t xml:space="preserve"> Е.Ю.</w:t>
           </w:r>
           <w:r>
             <w:rPr>
-              <w:rFonts w:ascii="Times New Roman" w:hAnsi="Times New Roman" w:cs="Times New Roman"/>
-              <w:sz w:val="28"/>
               <w:szCs w:val="28"/>
             </w:rPr>
             <w:t>, 3 курс, д/о</w:t>
@@ -549,31 +477,37 @@
             </w:tabs>
             <w:spacing w:line="360" w:lineRule="auto"/>
             <w:rPr>
-              <w:rFonts w:ascii="Times New Roman" w:hAnsi="Times New Roman" w:cs="Times New Roman"/>
-              <w:sz w:val="28"/>
               <w:szCs w:val="28"/>
             </w:rPr>
           </w:pPr>
           <w:r>
             <w:rPr>
-              <w:rFonts w:ascii="Times New Roman" w:hAnsi="Times New Roman" w:cs="Times New Roman"/>
-              <w:sz w:val="28"/>
               <w:szCs w:val="28"/>
             </w:rPr>
-            <w:t>Обучающийс</w:t>
+            <w:t>Обучающ</w:t>
           </w:r>
           <w:r>
             <w:rPr>
-              <w:rFonts w:ascii="Times New Roman" w:hAnsi="Times New Roman" w:cs="Times New Roman"/>
-              <w:sz w:val="28"/>
               <w:szCs w:val="28"/>
             </w:rPr>
-            <w:t>я ________________ Мироненко П.Н.</w:t>
-          </w:r>
+            <w:t xml:space="preserve">ийся ________________ </w:t>
+          </w:r>
+          <w:proofErr w:type="spellStart"/>
           <w:r>
             <w:rPr>
-              <w:rFonts w:ascii="Times New Roman" w:hAnsi="Times New Roman" w:cs="Times New Roman"/>
-              <w:sz w:val="28"/>
+              <w:szCs w:val="28"/>
+            </w:rPr>
+            <w:t>Лагонская</w:t>
+          </w:r>
+          <w:proofErr w:type="spellEnd"/>
+          <w:r>
+            <w:rPr>
+              <w:szCs w:val="28"/>
+            </w:rPr>
+            <w:t xml:space="preserve"> А.А.</w:t>
+          </w:r>
+          <w:r>
+            <w:rPr>
               <w:szCs w:val="28"/>
             </w:rPr>
             <w:t>, 3 курс, д/о</w:t>
@@ -586,52 +520,14 @@
             </w:tabs>
             <w:spacing w:line="360" w:lineRule="auto"/>
             <w:rPr>
-              <w:rFonts w:ascii="Times New Roman" w:hAnsi="Times New Roman" w:cs="Times New Roman"/>
-              <w:sz w:val="28"/>
               <w:szCs w:val="28"/>
             </w:rPr>
           </w:pPr>
           <w:r>
             <w:rPr>
-              <w:rFonts w:ascii="Times New Roman" w:hAnsi="Times New Roman" w:cs="Times New Roman"/>
-              <w:sz w:val="28"/>
               <w:szCs w:val="28"/>
             </w:rPr>
-            <w:t>Обучающ</w:t>
-          </w:r>
-          <w:r>
-            <w:rPr>
-              <w:rFonts w:ascii="Times New Roman" w:hAnsi="Times New Roman" w:cs="Times New Roman"/>
-              <w:sz w:val="28"/>
-              <w:szCs w:val="28"/>
-            </w:rPr>
-            <w:t xml:space="preserve">ийся ________________ </w:t>
-          </w:r>
-          <w:proofErr w:type="spellStart"/>
-          <w:r>
-            <w:rPr>
-              <w:rFonts w:ascii="Times New Roman" w:hAnsi="Times New Roman" w:cs="Times New Roman"/>
-              <w:sz w:val="28"/>
-              <w:szCs w:val="28"/>
-            </w:rPr>
-            <w:t>Лагонская</w:t>
-          </w:r>
-          <w:proofErr w:type="spellEnd"/>
-          <w:r>
-            <w:rPr>
-              <w:rFonts w:ascii="Times New Roman" w:hAnsi="Times New Roman" w:cs="Times New Roman"/>
-              <w:sz w:val="28"/>
-              <w:szCs w:val="28"/>
-            </w:rPr>
-            <w:t xml:space="preserve"> А.А.</w:t>
-          </w:r>
-          <w:r>
-            <w:rPr>
-              <w:rFonts w:ascii="Times New Roman" w:hAnsi="Times New Roman" w:cs="Times New Roman"/>
-              <w:sz w:val="28"/>
-              <w:szCs w:val="28"/>
-            </w:rPr>
-            <w:t>, 3 курс, д/о</w:t>
+            <w:t>Руководитель ________________ Тарасов В.С., ст. преподаватель</w:t>
           </w:r>
         </w:p>
         <w:p>
@@ -641,19 +537,9 @@
             </w:tabs>
             <w:spacing w:line="360" w:lineRule="auto"/>
             <w:rPr>
-              <w:rFonts w:ascii="Times New Roman" w:hAnsi="Times New Roman" w:cs="Times New Roman"/>
-              <w:sz w:val="28"/>
               <w:szCs w:val="28"/>
             </w:rPr>
           </w:pPr>
-          <w:r>
-            <w:rPr>
-              <w:rFonts w:ascii="Times New Roman" w:hAnsi="Times New Roman" w:cs="Times New Roman"/>
-              <w:sz w:val="28"/>
-              <w:szCs w:val="28"/>
-            </w:rPr>
-            <w:t>Руководитель ________________ Тарасов В.С., ст. преподаватель</w:t>
-          </w:r>
         </w:p>
         <w:p>
           <w:pPr>
@@ -662,8 +548,6 @@
             </w:tabs>
             <w:spacing w:line="360" w:lineRule="auto"/>
             <w:rPr>
-              <w:rFonts w:ascii="Times New Roman" w:hAnsi="Times New Roman" w:cs="Times New Roman"/>
-              <w:sz w:val="28"/>
               <w:szCs w:val="28"/>
             </w:rPr>
           </w:pPr>
@@ -675,8 +559,6 @@
             </w:tabs>
             <w:spacing w:line="360" w:lineRule="auto"/>
             <w:rPr>
-              <w:rFonts w:ascii="Times New Roman" w:hAnsi="Times New Roman" w:cs="Times New Roman"/>
-              <w:sz w:val="28"/>
               <w:szCs w:val="28"/>
             </w:rPr>
           </w:pPr>
@@ -688,8 +570,6 @@
             </w:tabs>
             <w:spacing w:line="360" w:lineRule="auto"/>
             <w:rPr>
-              <w:rFonts w:ascii="Times New Roman" w:hAnsi="Times New Roman" w:cs="Times New Roman"/>
-              <w:sz w:val="28"/>
               <w:szCs w:val="28"/>
             </w:rPr>
           </w:pPr>
@@ -701,8 +581,6 @@
             </w:tabs>
             <w:spacing w:line="360" w:lineRule="auto"/>
             <w:rPr>
-              <w:rFonts w:ascii="Times New Roman" w:hAnsi="Times New Roman" w:cs="Times New Roman"/>
-              <w:sz w:val="28"/>
               <w:szCs w:val="28"/>
             </w:rPr>
           </w:pPr>
@@ -714,8 +592,6 @@
             </w:tabs>
             <w:spacing w:line="360" w:lineRule="auto"/>
             <w:rPr>
-              <w:rFonts w:ascii="Times New Roman" w:hAnsi="Times New Roman" w:cs="Times New Roman"/>
-              <w:sz w:val="28"/>
               <w:szCs w:val="28"/>
             </w:rPr>
           </w:pPr>
@@ -728,33 +604,2472 @@
             <w:spacing w:after="200" w:line="360" w:lineRule="auto"/>
             <w:jc w:val="center"/>
             <w:rPr>
-              <w:rFonts w:ascii="Times New Roman" w:hAnsi="Times New Roman" w:cs="Times New Roman"/>
-              <w:sz w:val="28"/>
               <w:szCs w:val="28"/>
             </w:rPr>
           </w:pPr>
           <w:r>
             <w:rPr>
-              <w:rFonts w:ascii="Times New Roman" w:hAnsi="Times New Roman" w:cs="Times New Roman"/>
-              <w:sz w:val="28"/>
               <w:szCs w:val="28"/>
             </w:rPr>
             <w:t>Воронеж 2024</w:t>
           </w:r>
-        </w:p>
-        <w:p>
-          <w:pPr>
-            <w:pStyle w:val="-"/>
-          </w:pPr>
+          <w:r>
+            <w:br w:type="page"/>
+          </w:r>
+        </w:p>
+        <w:p>
+          <w:pPr>
+            <w:jc w:val="center"/>
+            <w:rPr>
+              <w:b/>
+              <w:sz w:val="40"/>
+            </w:rPr>
+          </w:pPr>
+          <w:r>
+            <w:rPr>
+              <w:b/>
+              <w:sz w:val="32"/>
+            </w:rPr>
+            <w:lastRenderedPageBreak/>
+            <w:t>Содержание</w:t>
+          </w:r>
+        </w:p>
+        <w:p>
+          <w:pPr>
+            <w:pStyle w:val="11"/>
+            <w:rPr>
+              <w:rFonts w:asciiTheme="minorHAnsi" w:hAnsiTheme="minorHAnsi" w:cstheme="minorBidi"/>
+              <w:noProof/>
+              <w:sz w:val="22"/>
+            </w:rPr>
+          </w:pPr>
+          <w:r>
+            <w:fldChar w:fldCharType="begin"/>
+          </w:r>
+          <w:r>
+            <w:instrText xml:space="preserve"> TOC \h \z \t "Введение/заключение;1;Список использованных источников;1;Приложение;1;2. Главы;1;3. Параграфы;2;4. Пункты;3" </w:instrText>
+          </w:r>
+          <w:r>
+            <w:fldChar w:fldCharType="separate"/>
+          </w:r>
+          <w:hyperlink w:anchor="_Toc167924929" w:history="1">
+            <w:r>
+              <w:rPr>
+                <w:rStyle w:val="ad"/>
+                <w:noProof/>
+              </w:rPr>
+              <w:t>Введение</w:t>
+            </w:r>
+            <w:r>
+              <w:rPr>
+                <w:noProof/>
+                <w:webHidden/>
+              </w:rPr>
+              <w:tab/>
+            </w:r>
+            <w:r>
+              <w:rPr>
+                <w:noProof/>
+                <w:webHidden/>
+              </w:rPr>
+              <w:fldChar w:fldCharType="begin"/>
+            </w:r>
+            <w:r>
+              <w:rPr>
+                <w:noProof/>
+                <w:webHidden/>
+              </w:rPr>
+              <w:instrText xml:space="preserve"> PAGEREF _Toc167924929 \h </w:instrText>
+            </w:r>
+            <w:r>
+              <w:rPr>
+                <w:noProof/>
+                <w:webHidden/>
+              </w:rPr>
+            </w:r>
+            <w:r>
+              <w:rPr>
+                <w:noProof/>
+                <w:webHidden/>
+              </w:rPr>
+              <w:fldChar w:fldCharType="separate"/>
+            </w:r>
+            <w:r>
+              <w:rPr>
+                <w:noProof/>
+                <w:webHidden/>
+              </w:rPr>
+              <w:t>4</w:t>
+            </w:r>
+            <w:r>
+              <w:rPr>
+                <w:noProof/>
+                <w:webHidden/>
+              </w:rPr>
+              <w:fldChar w:fldCharType="end"/>
+            </w:r>
+          </w:hyperlink>
+        </w:p>
+        <w:p>
+          <w:pPr>
+            <w:pStyle w:val="11"/>
+            <w:rPr>
+              <w:rFonts w:asciiTheme="minorHAnsi" w:hAnsiTheme="minorHAnsi" w:cstheme="minorBidi"/>
+              <w:noProof/>
+              <w:sz w:val="22"/>
+            </w:rPr>
+          </w:pPr>
+          <w:hyperlink w:anchor="_Toc167924930" w:history="1">
+            <w:r>
+              <w:rPr>
+                <w:rStyle w:val="ad"/>
+                <w:rFonts w:eastAsia="Times New Roman"/>
+                <w:noProof/>
+                <w:lang w:val="en-US"/>
+              </w:rPr>
+              <w:t>1</w:t>
+            </w:r>
+            <w:r>
+              <w:rPr>
+                <w:rStyle w:val="ad"/>
+                <w:noProof/>
+              </w:rPr>
+              <w:t xml:space="preserve"> Постановка задачи</w:t>
+            </w:r>
+            <w:r>
+              <w:rPr>
+                <w:noProof/>
+                <w:webHidden/>
+              </w:rPr>
+              <w:tab/>
+            </w:r>
+            <w:r>
+              <w:rPr>
+                <w:noProof/>
+                <w:webHidden/>
+              </w:rPr>
+              <w:fldChar w:fldCharType="begin"/>
+            </w:r>
+            <w:r>
+              <w:rPr>
+                <w:noProof/>
+                <w:webHidden/>
+              </w:rPr>
+              <w:instrText xml:space="preserve"> PAGEREF _Toc167924930 \h </w:instrText>
+            </w:r>
+            <w:r>
+              <w:rPr>
+                <w:noProof/>
+                <w:webHidden/>
+              </w:rPr>
+            </w:r>
+            <w:r>
+              <w:rPr>
+                <w:noProof/>
+                <w:webHidden/>
+              </w:rPr>
+              <w:fldChar w:fldCharType="separate"/>
+            </w:r>
+            <w:r>
+              <w:rPr>
+                <w:noProof/>
+                <w:webHidden/>
+              </w:rPr>
+              <w:t>5</w:t>
+            </w:r>
+            <w:r>
+              <w:rPr>
+                <w:noProof/>
+                <w:webHidden/>
+              </w:rPr>
+              <w:fldChar w:fldCharType="end"/>
+            </w:r>
+          </w:hyperlink>
+        </w:p>
+        <w:p>
+          <w:pPr>
+            <w:pStyle w:val="22"/>
+            <w:tabs>
+              <w:tab w:val="right" w:leader="dot" w:pos="9345"/>
+            </w:tabs>
+            <w:rPr>
+              <w:rFonts w:asciiTheme="minorHAnsi" w:hAnsiTheme="minorHAnsi" w:cstheme="minorBidi"/>
+              <w:noProof/>
+              <w:sz w:val="22"/>
+            </w:rPr>
+          </w:pPr>
+          <w:hyperlink w:anchor="_Toc167924931" w:history="1">
+            <w:r>
+              <w:rPr>
+                <w:rStyle w:val="ad"/>
+                <w:noProof/>
+                <w:lang w:val="en-US"/>
+              </w:rPr>
+              <w:t>1.1</w:t>
+            </w:r>
+            <w:r>
+              <w:rPr>
+                <w:rStyle w:val="ad"/>
+                <w:noProof/>
+              </w:rPr>
+              <w:t xml:space="preserve"> Цели создания приложения</w:t>
+            </w:r>
+            <w:r>
+              <w:rPr>
+                <w:noProof/>
+                <w:webHidden/>
+              </w:rPr>
+              <w:tab/>
+            </w:r>
+            <w:r>
+              <w:rPr>
+                <w:noProof/>
+                <w:webHidden/>
+              </w:rPr>
+              <w:fldChar w:fldCharType="begin"/>
+            </w:r>
+            <w:r>
+              <w:rPr>
+                <w:noProof/>
+                <w:webHidden/>
+              </w:rPr>
+              <w:instrText xml:space="preserve"> PAGEREF _Toc167924931 \h </w:instrText>
+            </w:r>
+            <w:r>
+              <w:rPr>
+                <w:noProof/>
+                <w:webHidden/>
+              </w:rPr>
+            </w:r>
+            <w:r>
+              <w:rPr>
+                <w:noProof/>
+                <w:webHidden/>
+              </w:rPr>
+              <w:fldChar w:fldCharType="separate"/>
+            </w:r>
+            <w:r>
+              <w:rPr>
+                <w:noProof/>
+                <w:webHidden/>
+              </w:rPr>
+              <w:t>5</w:t>
+            </w:r>
+            <w:r>
+              <w:rPr>
+                <w:noProof/>
+                <w:webHidden/>
+              </w:rPr>
+              <w:fldChar w:fldCharType="end"/>
+            </w:r>
+          </w:hyperlink>
+        </w:p>
+        <w:p>
+          <w:pPr>
+            <w:pStyle w:val="22"/>
+            <w:tabs>
+              <w:tab w:val="right" w:leader="dot" w:pos="9345"/>
+            </w:tabs>
+            <w:rPr>
+              <w:rFonts w:asciiTheme="minorHAnsi" w:hAnsiTheme="minorHAnsi" w:cstheme="minorBidi"/>
+              <w:noProof/>
+              <w:sz w:val="22"/>
+            </w:rPr>
+          </w:pPr>
+          <w:hyperlink w:anchor="_Toc167924932" w:history="1">
+            <w:r>
+              <w:rPr>
+                <w:rStyle w:val="ad"/>
+                <w:noProof/>
+              </w:rPr>
+              <w:t>1.2 Задачи приложения</w:t>
+            </w:r>
+            <w:r>
+              <w:rPr>
+                <w:noProof/>
+                <w:webHidden/>
+              </w:rPr>
+              <w:tab/>
+            </w:r>
+            <w:r>
+              <w:rPr>
+                <w:noProof/>
+                <w:webHidden/>
+              </w:rPr>
+              <w:fldChar w:fldCharType="begin"/>
+            </w:r>
+            <w:r>
+              <w:rPr>
+                <w:noProof/>
+                <w:webHidden/>
+              </w:rPr>
+              <w:instrText xml:space="preserve"> PAGEREF _Toc167924932 \h </w:instrText>
+            </w:r>
+            <w:r>
+              <w:rPr>
+                <w:noProof/>
+                <w:webHidden/>
+              </w:rPr>
+            </w:r>
+            <w:r>
+              <w:rPr>
+                <w:noProof/>
+                <w:webHidden/>
+              </w:rPr>
+              <w:fldChar w:fldCharType="separate"/>
+            </w:r>
+            <w:r>
+              <w:rPr>
+                <w:noProof/>
+                <w:webHidden/>
+              </w:rPr>
+              <w:t>5</w:t>
+            </w:r>
+            <w:r>
+              <w:rPr>
+                <w:noProof/>
+                <w:webHidden/>
+              </w:rPr>
+              <w:fldChar w:fldCharType="end"/>
+            </w:r>
+          </w:hyperlink>
+        </w:p>
+        <w:p>
+          <w:pPr>
+            <w:pStyle w:val="22"/>
+            <w:tabs>
+              <w:tab w:val="right" w:leader="dot" w:pos="9345"/>
+            </w:tabs>
+            <w:rPr>
+              <w:rFonts w:asciiTheme="minorHAnsi" w:hAnsiTheme="minorHAnsi" w:cstheme="minorBidi"/>
+              <w:noProof/>
+              <w:sz w:val="22"/>
+            </w:rPr>
+          </w:pPr>
+          <w:hyperlink w:anchor="_Toc167924933" w:history="1">
+            <w:r>
+              <w:rPr>
+                <w:rStyle w:val="ad"/>
+                <w:noProof/>
+              </w:rPr>
+              <w:t>1.3 Требования к приложению</w:t>
+            </w:r>
+            <w:r>
+              <w:rPr>
+                <w:noProof/>
+                <w:webHidden/>
+              </w:rPr>
+              <w:tab/>
+            </w:r>
+            <w:r>
+              <w:rPr>
+                <w:noProof/>
+                <w:webHidden/>
+              </w:rPr>
+              <w:fldChar w:fldCharType="begin"/>
+            </w:r>
+            <w:r>
+              <w:rPr>
+                <w:noProof/>
+                <w:webHidden/>
+              </w:rPr>
+              <w:instrText xml:space="preserve"> PAGEREF _Toc167924933 \h </w:instrText>
+            </w:r>
+            <w:r>
+              <w:rPr>
+                <w:noProof/>
+                <w:webHidden/>
+              </w:rPr>
+            </w:r>
+            <w:r>
+              <w:rPr>
+                <w:noProof/>
+                <w:webHidden/>
+              </w:rPr>
+              <w:fldChar w:fldCharType="separate"/>
+            </w:r>
+            <w:r>
+              <w:rPr>
+                <w:noProof/>
+                <w:webHidden/>
+              </w:rPr>
+              <w:t>5</w:t>
+            </w:r>
+            <w:r>
+              <w:rPr>
+                <w:noProof/>
+                <w:webHidden/>
+              </w:rPr>
+              <w:fldChar w:fldCharType="end"/>
+            </w:r>
+          </w:hyperlink>
+        </w:p>
+        <w:p>
+          <w:pPr>
+            <w:pStyle w:val="33"/>
+            <w:tabs>
+              <w:tab w:val="right" w:leader="dot" w:pos="9345"/>
+            </w:tabs>
+            <w:rPr>
+              <w:rFonts w:asciiTheme="minorHAnsi" w:hAnsiTheme="minorHAnsi" w:cstheme="minorBidi"/>
+              <w:noProof/>
+              <w:sz w:val="22"/>
+            </w:rPr>
+          </w:pPr>
+          <w:hyperlink w:anchor="_Toc167924934" w:history="1">
+            <w:r>
+              <w:rPr>
+                <w:rStyle w:val="ad"/>
+                <w:noProof/>
+              </w:rPr>
+              <w:t>1.3.1 Требования к приложению в целом</w:t>
+            </w:r>
+            <w:r>
+              <w:rPr>
+                <w:noProof/>
+                <w:webHidden/>
+              </w:rPr>
+              <w:tab/>
+            </w:r>
+            <w:r>
+              <w:rPr>
+                <w:noProof/>
+                <w:webHidden/>
+              </w:rPr>
+              <w:fldChar w:fldCharType="begin"/>
+            </w:r>
+            <w:r>
+              <w:rPr>
+                <w:noProof/>
+                <w:webHidden/>
+              </w:rPr>
+              <w:instrText xml:space="preserve"> PAGEREF _Toc167924934 \h </w:instrText>
+            </w:r>
+            <w:r>
+              <w:rPr>
+                <w:noProof/>
+                <w:webHidden/>
+              </w:rPr>
+            </w:r>
+            <w:r>
+              <w:rPr>
+                <w:noProof/>
+                <w:webHidden/>
+              </w:rPr>
+              <w:fldChar w:fldCharType="separate"/>
+            </w:r>
+            <w:r>
+              <w:rPr>
+                <w:noProof/>
+                <w:webHidden/>
+              </w:rPr>
+              <w:t>5</w:t>
+            </w:r>
+            <w:r>
+              <w:rPr>
+                <w:noProof/>
+                <w:webHidden/>
+              </w:rPr>
+              <w:fldChar w:fldCharType="end"/>
+            </w:r>
+          </w:hyperlink>
+        </w:p>
+        <w:p>
+          <w:pPr>
+            <w:pStyle w:val="33"/>
+            <w:tabs>
+              <w:tab w:val="right" w:leader="dot" w:pos="9345"/>
+            </w:tabs>
+            <w:rPr>
+              <w:rFonts w:asciiTheme="minorHAnsi" w:hAnsiTheme="minorHAnsi" w:cstheme="minorBidi"/>
+              <w:noProof/>
+              <w:sz w:val="22"/>
+            </w:rPr>
+          </w:pPr>
+          <w:hyperlink w:anchor="_Toc167924935" w:history="1">
+            <w:r>
+              <w:rPr>
+                <w:rStyle w:val="ad"/>
+                <w:noProof/>
+              </w:rPr>
+              <w:t>1.3.2 Требования к функциям (задачам), выполняемым приложением</w:t>
+            </w:r>
+            <w:r>
+              <w:rPr>
+                <w:noProof/>
+                <w:webHidden/>
+              </w:rPr>
+              <w:tab/>
+            </w:r>
+            <w:r>
+              <w:rPr>
+                <w:noProof/>
+                <w:webHidden/>
+              </w:rPr>
+              <w:fldChar w:fldCharType="begin"/>
+            </w:r>
+            <w:r>
+              <w:rPr>
+                <w:noProof/>
+                <w:webHidden/>
+              </w:rPr>
+              <w:instrText xml:space="preserve"> PAGEREF _Toc167924935 \h </w:instrText>
+            </w:r>
+            <w:r>
+              <w:rPr>
+                <w:noProof/>
+                <w:webHidden/>
+              </w:rPr>
+            </w:r>
+            <w:r>
+              <w:rPr>
+                <w:noProof/>
+                <w:webHidden/>
+              </w:rPr>
+              <w:fldChar w:fldCharType="separate"/>
+            </w:r>
+            <w:r>
+              <w:rPr>
+                <w:noProof/>
+                <w:webHidden/>
+              </w:rPr>
+              <w:t>6</w:t>
+            </w:r>
+            <w:r>
+              <w:rPr>
+                <w:noProof/>
+                <w:webHidden/>
+              </w:rPr>
+              <w:fldChar w:fldCharType="end"/>
+            </w:r>
+          </w:hyperlink>
+        </w:p>
+        <w:p>
+          <w:pPr>
+            <w:pStyle w:val="33"/>
+            <w:tabs>
+              <w:tab w:val="right" w:leader="dot" w:pos="9345"/>
+            </w:tabs>
+            <w:rPr>
+              <w:rFonts w:asciiTheme="minorHAnsi" w:hAnsiTheme="minorHAnsi" w:cstheme="minorBidi"/>
+              <w:noProof/>
+              <w:sz w:val="22"/>
+            </w:rPr>
+          </w:pPr>
+          <w:hyperlink w:anchor="_Toc167924936" w:history="1">
+            <w:r>
+              <w:rPr>
+                <w:rStyle w:val="ad"/>
+                <w:noProof/>
+              </w:rPr>
+              <w:t>1.3.3 Требования к программному обеспечению</w:t>
+            </w:r>
+            <w:r>
+              <w:rPr>
+                <w:noProof/>
+                <w:webHidden/>
+              </w:rPr>
+              <w:tab/>
+            </w:r>
+            <w:r>
+              <w:rPr>
+                <w:noProof/>
+                <w:webHidden/>
+              </w:rPr>
+              <w:fldChar w:fldCharType="begin"/>
+            </w:r>
+            <w:r>
+              <w:rPr>
+                <w:noProof/>
+                <w:webHidden/>
+              </w:rPr>
+              <w:instrText xml:space="preserve"> PAGEREF _Toc167924936 \h </w:instrText>
+            </w:r>
+            <w:r>
+              <w:rPr>
+                <w:noProof/>
+                <w:webHidden/>
+              </w:rPr>
+            </w:r>
+            <w:r>
+              <w:rPr>
+                <w:noProof/>
+                <w:webHidden/>
+              </w:rPr>
+              <w:fldChar w:fldCharType="separate"/>
+            </w:r>
+            <w:r>
+              <w:rPr>
+                <w:noProof/>
+                <w:webHidden/>
+              </w:rPr>
+              <w:t>7</w:t>
+            </w:r>
+            <w:r>
+              <w:rPr>
+                <w:noProof/>
+                <w:webHidden/>
+              </w:rPr>
+              <w:fldChar w:fldCharType="end"/>
+            </w:r>
+          </w:hyperlink>
+        </w:p>
+        <w:p>
+          <w:pPr>
+            <w:pStyle w:val="33"/>
+            <w:tabs>
+              <w:tab w:val="right" w:leader="dot" w:pos="9345"/>
+            </w:tabs>
+            <w:rPr>
+              <w:rFonts w:asciiTheme="minorHAnsi" w:hAnsiTheme="minorHAnsi" w:cstheme="minorBidi"/>
+              <w:noProof/>
+              <w:sz w:val="22"/>
+            </w:rPr>
+          </w:pPr>
+          <w:hyperlink w:anchor="_Toc167924937" w:history="1">
+            <w:r>
+              <w:rPr>
+                <w:rStyle w:val="ad"/>
+                <w:noProof/>
+              </w:rPr>
+              <w:t>1.3.4 Требования к оформлению и верстке страниц</w:t>
+            </w:r>
+            <w:r>
+              <w:rPr>
+                <w:noProof/>
+                <w:webHidden/>
+              </w:rPr>
+              <w:tab/>
+            </w:r>
+            <w:r>
+              <w:rPr>
+                <w:noProof/>
+                <w:webHidden/>
+              </w:rPr>
+              <w:fldChar w:fldCharType="begin"/>
+            </w:r>
+            <w:r>
+              <w:rPr>
+                <w:noProof/>
+                <w:webHidden/>
+              </w:rPr>
+              <w:instrText xml:space="preserve"> PAGEREF _Toc167924937 \h </w:instrText>
+            </w:r>
+            <w:r>
+              <w:rPr>
+                <w:noProof/>
+                <w:webHidden/>
+              </w:rPr>
+            </w:r>
+            <w:r>
+              <w:rPr>
+                <w:noProof/>
+                <w:webHidden/>
+              </w:rPr>
+              <w:fldChar w:fldCharType="separate"/>
+            </w:r>
+            <w:r>
+              <w:rPr>
+                <w:noProof/>
+                <w:webHidden/>
+              </w:rPr>
+              <w:t>7</w:t>
+            </w:r>
+            <w:r>
+              <w:rPr>
+                <w:noProof/>
+                <w:webHidden/>
+              </w:rPr>
+              <w:fldChar w:fldCharType="end"/>
+            </w:r>
+          </w:hyperlink>
+        </w:p>
+        <w:p>
+          <w:pPr>
+            <w:pStyle w:val="33"/>
+            <w:tabs>
+              <w:tab w:val="right" w:leader="dot" w:pos="9345"/>
+            </w:tabs>
+            <w:rPr>
+              <w:rFonts w:asciiTheme="minorHAnsi" w:hAnsiTheme="minorHAnsi" w:cstheme="minorBidi"/>
+              <w:noProof/>
+              <w:sz w:val="22"/>
+            </w:rPr>
+          </w:pPr>
+          <w:hyperlink w:anchor="_Toc167924938" w:history="1">
+            <w:r>
+              <w:rPr>
+                <w:rStyle w:val="ad"/>
+                <w:noProof/>
+              </w:rPr>
+              <w:t>1.3.5 Требования к защите информации</w:t>
+            </w:r>
+            <w:r>
+              <w:rPr>
+                <w:noProof/>
+                <w:webHidden/>
+              </w:rPr>
+              <w:tab/>
+            </w:r>
+            <w:r>
+              <w:rPr>
+                <w:noProof/>
+                <w:webHidden/>
+              </w:rPr>
+              <w:fldChar w:fldCharType="begin"/>
+            </w:r>
+            <w:r>
+              <w:rPr>
+                <w:noProof/>
+                <w:webHidden/>
+              </w:rPr>
+              <w:instrText xml:space="preserve"> PAGEREF _Toc167924938 \h </w:instrText>
+            </w:r>
+            <w:r>
+              <w:rPr>
+                <w:noProof/>
+                <w:webHidden/>
+              </w:rPr>
+            </w:r>
+            <w:r>
+              <w:rPr>
+                <w:noProof/>
+                <w:webHidden/>
+              </w:rPr>
+              <w:fldChar w:fldCharType="separate"/>
+            </w:r>
+            <w:r>
+              <w:rPr>
+                <w:noProof/>
+                <w:webHidden/>
+              </w:rPr>
+              <w:t>8</w:t>
+            </w:r>
+            <w:r>
+              <w:rPr>
+                <w:noProof/>
+                <w:webHidden/>
+              </w:rPr>
+              <w:fldChar w:fldCharType="end"/>
+            </w:r>
+          </w:hyperlink>
+        </w:p>
+        <w:p>
+          <w:pPr>
+            <w:pStyle w:val="22"/>
+            <w:tabs>
+              <w:tab w:val="right" w:leader="dot" w:pos="9345"/>
+            </w:tabs>
+            <w:rPr>
+              <w:rFonts w:asciiTheme="minorHAnsi" w:hAnsiTheme="minorHAnsi" w:cstheme="minorBidi"/>
+              <w:noProof/>
+              <w:sz w:val="22"/>
+            </w:rPr>
+          </w:pPr>
+          <w:hyperlink w:anchor="_Toc167924939" w:history="1">
+            <w:r>
+              <w:rPr>
+                <w:rStyle w:val="ad"/>
+                <w:noProof/>
+              </w:rPr>
+              <w:t>1.4 Задачи, решаемые в процессе разработки</w:t>
+            </w:r>
+            <w:r>
+              <w:rPr>
+                <w:noProof/>
+                <w:webHidden/>
+              </w:rPr>
+              <w:tab/>
+            </w:r>
+            <w:r>
+              <w:rPr>
+                <w:noProof/>
+                <w:webHidden/>
+              </w:rPr>
+              <w:fldChar w:fldCharType="begin"/>
+            </w:r>
+            <w:r>
+              <w:rPr>
+                <w:noProof/>
+                <w:webHidden/>
+              </w:rPr>
+              <w:instrText xml:space="preserve"> PAGEREF _Toc167924939 \h </w:instrText>
+            </w:r>
+            <w:r>
+              <w:rPr>
+                <w:noProof/>
+                <w:webHidden/>
+              </w:rPr>
+            </w:r>
+            <w:r>
+              <w:rPr>
+                <w:noProof/>
+                <w:webHidden/>
+              </w:rPr>
+              <w:fldChar w:fldCharType="separate"/>
+            </w:r>
+            <w:r>
+              <w:rPr>
+                <w:noProof/>
+                <w:webHidden/>
+              </w:rPr>
+              <w:t>8</w:t>
+            </w:r>
+            <w:r>
+              <w:rPr>
+                <w:noProof/>
+                <w:webHidden/>
+              </w:rPr>
+              <w:fldChar w:fldCharType="end"/>
+            </w:r>
+          </w:hyperlink>
+        </w:p>
+        <w:p>
+          <w:pPr>
+            <w:pStyle w:val="11"/>
+            <w:rPr>
+              <w:rFonts w:asciiTheme="minorHAnsi" w:hAnsiTheme="minorHAnsi" w:cstheme="minorBidi"/>
+              <w:noProof/>
+              <w:sz w:val="22"/>
+            </w:rPr>
+          </w:pPr>
+          <w:hyperlink w:anchor="_Toc167924940" w:history="1">
+            <w:r>
+              <w:rPr>
+                <w:rStyle w:val="ad"/>
+                <w:rFonts w:eastAsia="Times New Roman"/>
+                <w:noProof/>
+              </w:rPr>
+              <w:t>2</w:t>
+            </w:r>
+            <w:r>
+              <w:rPr>
+                <w:rStyle w:val="ad"/>
+                <w:noProof/>
+              </w:rPr>
+              <w:t xml:space="preserve"> Анализ предметной области</w:t>
+            </w:r>
+            <w:r>
+              <w:rPr>
+                <w:noProof/>
+                <w:webHidden/>
+              </w:rPr>
+              <w:tab/>
+            </w:r>
+            <w:r>
+              <w:rPr>
+                <w:noProof/>
+                <w:webHidden/>
+              </w:rPr>
+              <w:fldChar w:fldCharType="begin"/>
+            </w:r>
+            <w:r>
+              <w:rPr>
+                <w:noProof/>
+                <w:webHidden/>
+              </w:rPr>
+              <w:instrText xml:space="preserve"> PAGEREF _Toc167924940 \h </w:instrText>
+            </w:r>
+            <w:r>
+              <w:rPr>
+                <w:noProof/>
+                <w:webHidden/>
+              </w:rPr>
+            </w:r>
+            <w:r>
+              <w:rPr>
+                <w:noProof/>
+                <w:webHidden/>
+              </w:rPr>
+              <w:fldChar w:fldCharType="separate"/>
+            </w:r>
+            <w:r>
+              <w:rPr>
+                <w:noProof/>
+                <w:webHidden/>
+              </w:rPr>
+              <w:t>10</w:t>
+            </w:r>
+            <w:r>
+              <w:rPr>
+                <w:noProof/>
+                <w:webHidden/>
+              </w:rPr>
+              <w:fldChar w:fldCharType="end"/>
+            </w:r>
+          </w:hyperlink>
+        </w:p>
+        <w:p>
+          <w:pPr>
+            <w:pStyle w:val="22"/>
+            <w:tabs>
+              <w:tab w:val="right" w:leader="dot" w:pos="9345"/>
+            </w:tabs>
+            <w:rPr>
+              <w:rFonts w:asciiTheme="minorHAnsi" w:hAnsiTheme="minorHAnsi" w:cstheme="minorBidi"/>
+              <w:noProof/>
+              <w:sz w:val="22"/>
+            </w:rPr>
+          </w:pPr>
+          <w:hyperlink w:anchor="_Toc167924941" w:history="1">
+            <w:r>
+              <w:rPr>
+                <w:rStyle w:val="ad"/>
+                <w:noProof/>
+              </w:rPr>
+              <w:t>2.1 Термины и обозначения</w:t>
+            </w:r>
+            <w:r>
+              <w:rPr>
+                <w:noProof/>
+                <w:webHidden/>
+              </w:rPr>
+              <w:tab/>
+            </w:r>
+            <w:r>
+              <w:rPr>
+                <w:noProof/>
+                <w:webHidden/>
+              </w:rPr>
+              <w:fldChar w:fldCharType="begin"/>
+            </w:r>
+            <w:r>
+              <w:rPr>
+                <w:noProof/>
+                <w:webHidden/>
+              </w:rPr>
+              <w:instrText xml:space="preserve"> PAGEREF _Toc167924941 \h </w:instrText>
+            </w:r>
+            <w:r>
+              <w:rPr>
+                <w:noProof/>
+                <w:webHidden/>
+              </w:rPr>
+            </w:r>
+            <w:r>
+              <w:rPr>
+                <w:noProof/>
+                <w:webHidden/>
+              </w:rPr>
+              <w:fldChar w:fldCharType="separate"/>
+            </w:r>
+            <w:r>
+              <w:rPr>
+                <w:noProof/>
+                <w:webHidden/>
+              </w:rPr>
+              <w:t>10</w:t>
+            </w:r>
+            <w:r>
+              <w:rPr>
+                <w:noProof/>
+                <w:webHidden/>
+              </w:rPr>
+              <w:fldChar w:fldCharType="end"/>
+            </w:r>
+          </w:hyperlink>
+        </w:p>
+        <w:p>
+          <w:pPr>
+            <w:pStyle w:val="22"/>
+            <w:tabs>
+              <w:tab w:val="right" w:leader="dot" w:pos="9345"/>
+            </w:tabs>
+            <w:rPr>
+              <w:rFonts w:asciiTheme="minorHAnsi" w:hAnsiTheme="minorHAnsi" w:cstheme="minorBidi"/>
+              <w:noProof/>
+              <w:sz w:val="22"/>
+            </w:rPr>
+          </w:pPr>
+          <w:hyperlink w:anchor="_Toc167924942" w:history="1">
+            <w:r>
+              <w:rPr>
+                <w:rStyle w:val="ad"/>
+                <w:noProof/>
+              </w:rPr>
+              <w:t>2.2 Обзор аналогов</w:t>
+            </w:r>
+            <w:r>
+              <w:rPr>
+                <w:noProof/>
+                <w:webHidden/>
+              </w:rPr>
+              <w:tab/>
+            </w:r>
+            <w:r>
+              <w:rPr>
+                <w:noProof/>
+                <w:webHidden/>
+              </w:rPr>
+              <w:fldChar w:fldCharType="begin"/>
+            </w:r>
+            <w:r>
+              <w:rPr>
+                <w:noProof/>
+                <w:webHidden/>
+              </w:rPr>
+              <w:instrText xml:space="preserve"> PAGEREF _Toc167924942 \h </w:instrText>
+            </w:r>
+            <w:r>
+              <w:rPr>
+                <w:noProof/>
+                <w:webHidden/>
+              </w:rPr>
+            </w:r>
+            <w:r>
+              <w:rPr>
+                <w:noProof/>
+                <w:webHidden/>
+              </w:rPr>
+              <w:fldChar w:fldCharType="separate"/>
+            </w:r>
+            <w:r>
+              <w:rPr>
+                <w:noProof/>
+                <w:webHidden/>
+              </w:rPr>
+              <w:t>11</w:t>
+            </w:r>
+            <w:r>
+              <w:rPr>
+                <w:noProof/>
+                <w:webHidden/>
+              </w:rPr>
+              <w:fldChar w:fldCharType="end"/>
+            </w:r>
+          </w:hyperlink>
+        </w:p>
+        <w:p>
+          <w:pPr>
+            <w:pStyle w:val="33"/>
+            <w:tabs>
+              <w:tab w:val="right" w:leader="dot" w:pos="9345"/>
+            </w:tabs>
+            <w:rPr>
+              <w:rFonts w:asciiTheme="minorHAnsi" w:hAnsiTheme="minorHAnsi" w:cstheme="minorBidi"/>
+              <w:noProof/>
+              <w:sz w:val="22"/>
+            </w:rPr>
+          </w:pPr>
+          <w:hyperlink w:anchor="_Toc167924943" w:history="1">
+            <w:r>
+              <w:rPr>
+                <w:rStyle w:val="ad"/>
+                <w:noProof/>
+              </w:rPr>
+              <w:t>2.2.1 Цели и достижения</w:t>
+            </w:r>
+            <w:r>
+              <w:rPr>
+                <w:noProof/>
+                <w:webHidden/>
+              </w:rPr>
+              <w:tab/>
+            </w:r>
+            <w:r>
+              <w:rPr>
+                <w:noProof/>
+                <w:webHidden/>
+              </w:rPr>
+              <w:fldChar w:fldCharType="begin"/>
+            </w:r>
+            <w:r>
+              <w:rPr>
+                <w:noProof/>
+                <w:webHidden/>
+              </w:rPr>
+              <w:instrText xml:space="preserve"> PAGEREF _Toc167924943 \h </w:instrText>
+            </w:r>
+            <w:r>
+              <w:rPr>
+                <w:noProof/>
+                <w:webHidden/>
+              </w:rPr>
+            </w:r>
+            <w:r>
+              <w:rPr>
+                <w:noProof/>
+                <w:webHidden/>
+              </w:rPr>
+              <w:fldChar w:fldCharType="separate"/>
+            </w:r>
+            <w:r>
+              <w:rPr>
+                <w:noProof/>
+                <w:webHidden/>
+              </w:rPr>
+              <w:t>12</w:t>
+            </w:r>
+            <w:r>
+              <w:rPr>
+                <w:noProof/>
+                <w:webHidden/>
+              </w:rPr>
+              <w:fldChar w:fldCharType="end"/>
+            </w:r>
+          </w:hyperlink>
+        </w:p>
+        <w:p>
+          <w:pPr>
+            <w:pStyle w:val="33"/>
+            <w:tabs>
+              <w:tab w:val="right" w:leader="dot" w:pos="9345"/>
+            </w:tabs>
+            <w:rPr>
+              <w:rFonts w:asciiTheme="minorHAnsi" w:hAnsiTheme="minorHAnsi" w:cstheme="minorBidi"/>
+              <w:noProof/>
+              <w:sz w:val="22"/>
+            </w:rPr>
+          </w:pPr>
+          <w:hyperlink w:anchor="_Toc167924944" w:history="1">
+            <w:r>
+              <w:rPr>
+                <w:rStyle w:val="ad"/>
+                <w:noProof/>
+                <w:lang w:val="en-US"/>
+              </w:rPr>
+              <w:t>2.2.2 TheFor: Habit Tracker</w:t>
+            </w:r>
+            <w:r>
+              <w:rPr>
+                <w:noProof/>
+                <w:webHidden/>
+              </w:rPr>
+              <w:tab/>
+            </w:r>
+            <w:r>
+              <w:rPr>
+                <w:noProof/>
+                <w:webHidden/>
+              </w:rPr>
+              <w:fldChar w:fldCharType="begin"/>
+            </w:r>
+            <w:r>
+              <w:rPr>
+                <w:noProof/>
+                <w:webHidden/>
+              </w:rPr>
+              <w:instrText xml:space="preserve"> PAGEREF _Toc167924944 \h </w:instrText>
+            </w:r>
+            <w:r>
+              <w:rPr>
+                <w:noProof/>
+                <w:webHidden/>
+              </w:rPr>
+            </w:r>
+            <w:r>
+              <w:rPr>
+                <w:noProof/>
+                <w:webHidden/>
+              </w:rPr>
+              <w:fldChar w:fldCharType="separate"/>
+            </w:r>
+            <w:r>
+              <w:rPr>
+                <w:noProof/>
+                <w:webHidden/>
+              </w:rPr>
+              <w:t>14</w:t>
+            </w:r>
+            <w:r>
+              <w:rPr>
+                <w:noProof/>
+                <w:webHidden/>
+              </w:rPr>
+              <w:fldChar w:fldCharType="end"/>
+            </w:r>
+          </w:hyperlink>
+        </w:p>
+        <w:p>
+          <w:pPr>
+            <w:pStyle w:val="11"/>
+            <w:rPr>
+              <w:rFonts w:asciiTheme="minorHAnsi" w:hAnsiTheme="minorHAnsi" w:cstheme="minorBidi"/>
+              <w:noProof/>
+              <w:sz w:val="22"/>
+            </w:rPr>
+          </w:pPr>
+          <w:hyperlink w:anchor="_Toc167924945" w:history="1">
+            <w:r>
+              <w:rPr>
+                <w:rStyle w:val="ad"/>
+                <w:rFonts w:eastAsia="Times New Roman"/>
+                <w:noProof/>
+              </w:rPr>
+              <w:t>3</w:t>
+            </w:r>
+            <w:r>
+              <w:rPr>
+                <w:rStyle w:val="ad"/>
+                <w:noProof/>
+              </w:rPr>
+              <w:t xml:space="preserve"> Графическое описание системы</w:t>
+            </w:r>
+            <w:r>
+              <w:rPr>
+                <w:noProof/>
+                <w:webHidden/>
+              </w:rPr>
+              <w:tab/>
+            </w:r>
+            <w:r>
+              <w:rPr>
+                <w:noProof/>
+                <w:webHidden/>
+              </w:rPr>
+              <w:fldChar w:fldCharType="begin"/>
+            </w:r>
+            <w:r>
+              <w:rPr>
+                <w:noProof/>
+                <w:webHidden/>
+              </w:rPr>
+              <w:instrText xml:space="preserve"> PAGEREF _Toc167924945 \h </w:instrText>
+            </w:r>
+            <w:r>
+              <w:rPr>
+                <w:noProof/>
+                <w:webHidden/>
+              </w:rPr>
+            </w:r>
+            <w:r>
+              <w:rPr>
+                <w:noProof/>
+                <w:webHidden/>
+              </w:rPr>
+              <w:fldChar w:fldCharType="separate"/>
+            </w:r>
+            <w:r>
+              <w:rPr>
+                <w:noProof/>
+                <w:webHidden/>
+              </w:rPr>
+              <w:t>17</w:t>
+            </w:r>
+            <w:r>
+              <w:rPr>
+                <w:noProof/>
+                <w:webHidden/>
+              </w:rPr>
+              <w:fldChar w:fldCharType="end"/>
+            </w:r>
+          </w:hyperlink>
+        </w:p>
+        <w:p>
+          <w:pPr>
+            <w:pStyle w:val="22"/>
+            <w:tabs>
+              <w:tab w:val="right" w:leader="dot" w:pos="9345"/>
+            </w:tabs>
+            <w:rPr>
+              <w:rFonts w:asciiTheme="minorHAnsi" w:hAnsiTheme="minorHAnsi" w:cstheme="minorBidi"/>
+              <w:noProof/>
+              <w:sz w:val="22"/>
+            </w:rPr>
+          </w:pPr>
+          <w:hyperlink w:anchor="_Toc167924946" w:history="1">
+            <w:r>
+              <w:rPr>
+                <w:rStyle w:val="ad"/>
+                <w:noProof/>
+              </w:rPr>
+              <w:t>3.1 Диаграммы прецедентов</w:t>
+            </w:r>
+            <w:r>
+              <w:rPr>
+                <w:noProof/>
+                <w:webHidden/>
+              </w:rPr>
+              <w:tab/>
+            </w:r>
+            <w:r>
+              <w:rPr>
+                <w:noProof/>
+                <w:webHidden/>
+              </w:rPr>
+              <w:fldChar w:fldCharType="begin"/>
+            </w:r>
+            <w:r>
+              <w:rPr>
+                <w:noProof/>
+                <w:webHidden/>
+              </w:rPr>
+              <w:instrText xml:space="preserve"> PAGEREF _Toc167924946 \h </w:instrText>
+            </w:r>
+            <w:r>
+              <w:rPr>
+                <w:noProof/>
+                <w:webHidden/>
+              </w:rPr>
+            </w:r>
+            <w:r>
+              <w:rPr>
+                <w:noProof/>
+                <w:webHidden/>
+              </w:rPr>
+              <w:fldChar w:fldCharType="separate"/>
+            </w:r>
+            <w:r>
+              <w:rPr>
+                <w:noProof/>
+                <w:webHidden/>
+              </w:rPr>
+              <w:t>17</w:t>
+            </w:r>
+            <w:r>
+              <w:rPr>
+                <w:noProof/>
+                <w:webHidden/>
+              </w:rPr>
+              <w:fldChar w:fldCharType="end"/>
+            </w:r>
+          </w:hyperlink>
+          <w:bookmarkStart w:id="5" w:name="_GoBack"/>
+          <w:bookmarkEnd w:id="5"/>
+        </w:p>
+        <w:p>
+          <w:pPr>
+            <w:pStyle w:val="33"/>
+            <w:tabs>
+              <w:tab w:val="right" w:leader="dot" w:pos="9345"/>
+            </w:tabs>
+            <w:rPr>
+              <w:rFonts w:asciiTheme="minorHAnsi" w:hAnsiTheme="minorHAnsi" w:cstheme="minorBidi"/>
+              <w:noProof/>
+              <w:sz w:val="22"/>
+            </w:rPr>
+          </w:pPr>
+          <w:hyperlink w:anchor="_Toc167924947" w:history="1">
+            <w:r>
+              <w:rPr>
+                <w:rStyle w:val="ad"/>
+                <w:noProof/>
+              </w:rPr>
+              <w:t>3.1.1 Диаграмма прецедентов для неавторизованного пользователя</w:t>
+            </w:r>
+            <w:r>
+              <w:rPr>
+                <w:noProof/>
+                <w:webHidden/>
+              </w:rPr>
+              <w:tab/>
+            </w:r>
+            <w:r>
+              <w:rPr>
+                <w:noProof/>
+                <w:webHidden/>
+              </w:rPr>
+              <w:fldChar w:fldCharType="begin"/>
+            </w:r>
+            <w:r>
+              <w:rPr>
+                <w:noProof/>
+                <w:webHidden/>
+              </w:rPr>
+              <w:instrText xml:space="preserve"> PAGEREF _Toc167924947 \h </w:instrText>
+            </w:r>
+            <w:r>
+              <w:rPr>
+                <w:noProof/>
+                <w:webHidden/>
+              </w:rPr>
+            </w:r>
+            <w:r>
+              <w:rPr>
+                <w:noProof/>
+                <w:webHidden/>
+              </w:rPr>
+              <w:fldChar w:fldCharType="separate"/>
+            </w:r>
+            <w:r>
+              <w:rPr>
+                <w:noProof/>
+                <w:webHidden/>
+              </w:rPr>
+              <w:t>17</w:t>
+            </w:r>
+            <w:r>
+              <w:rPr>
+                <w:noProof/>
+                <w:webHidden/>
+              </w:rPr>
+              <w:fldChar w:fldCharType="end"/>
+            </w:r>
+          </w:hyperlink>
+        </w:p>
+        <w:p>
+          <w:pPr>
+            <w:pStyle w:val="33"/>
+            <w:tabs>
+              <w:tab w:val="right" w:leader="dot" w:pos="9345"/>
+            </w:tabs>
+            <w:rPr>
+              <w:rFonts w:asciiTheme="minorHAnsi" w:hAnsiTheme="minorHAnsi" w:cstheme="minorBidi"/>
+              <w:noProof/>
+              <w:sz w:val="22"/>
+            </w:rPr>
+          </w:pPr>
+          <w:hyperlink w:anchor="_Toc167924948" w:history="1">
+            <w:r>
+              <w:rPr>
+                <w:rStyle w:val="ad"/>
+                <w:noProof/>
+              </w:rPr>
+              <w:t>3.1.2 Диаграмма прецедентов для авторизованного пользователя</w:t>
+            </w:r>
+            <w:r>
+              <w:rPr>
+                <w:noProof/>
+                <w:webHidden/>
+              </w:rPr>
+              <w:tab/>
+            </w:r>
+            <w:r>
+              <w:rPr>
+                <w:noProof/>
+                <w:webHidden/>
+              </w:rPr>
+              <w:fldChar w:fldCharType="begin"/>
+            </w:r>
+            <w:r>
+              <w:rPr>
+                <w:noProof/>
+                <w:webHidden/>
+              </w:rPr>
+              <w:instrText xml:space="preserve"> PAGEREF _Toc167924948 \h </w:instrText>
+            </w:r>
+            <w:r>
+              <w:rPr>
+                <w:noProof/>
+                <w:webHidden/>
+              </w:rPr>
+            </w:r>
+            <w:r>
+              <w:rPr>
+                <w:noProof/>
+                <w:webHidden/>
+              </w:rPr>
+              <w:fldChar w:fldCharType="separate"/>
+            </w:r>
+            <w:r>
+              <w:rPr>
+                <w:noProof/>
+                <w:webHidden/>
+              </w:rPr>
+              <w:t>18</w:t>
+            </w:r>
+            <w:r>
+              <w:rPr>
+                <w:noProof/>
+                <w:webHidden/>
+              </w:rPr>
+              <w:fldChar w:fldCharType="end"/>
+            </w:r>
+          </w:hyperlink>
+        </w:p>
+        <w:p>
+          <w:pPr>
+            <w:pStyle w:val="33"/>
+            <w:tabs>
+              <w:tab w:val="right" w:leader="dot" w:pos="9345"/>
+            </w:tabs>
+            <w:rPr>
+              <w:rFonts w:asciiTheme="minorHAnsi" w:hAnsiTheme="minorHAnsi" w:cstheme="minorBidi"/>
+              <w:noProof/>
+              <w:sz w:val="22"/>
+            </w:rPr>
+          </w:pPr>
+          <w:hyperlink w:anchor="_Toc167924949" w:history="1">
+            <w:r>
+              <w:rPr>
+                <w:rStyle w:val="ad"/>
+                <w:noProof/>
+              </w:rPr>
+              <w:t>3.1.3 Диаграмма прецедентов для администратора</w:t>
+            </w:r>
+            <w:r>
+              <w:rPr>
+                <w:noProof/>
+                <w:webHidden/>
+              </w:rPr>
+              <w:tab/>
+            </w:r>
+            <w:r>
+              <w:rPr>
+                <w:noProof/>
+                <w:webHidden/>
+              </w:rPr>
+              <w:fldChar w:fldCharType="begin"/>
+            </w:r>
+            <w:r>
+              <w:rPr>
+                <w:noProof/>
+                <w:webHidden/>
+              </w:rPr>
+              <w:instrText xml:space="preserve"> PAGEREF _Toc167924949 \h </w:instrText>
+            </w:r>
+            <w:r>
+              <w:rPr>
+                <w:noProof/>
+                <w:webHidden/>
+              </w:rPr>
+            </w:r>
+            <w:r>
+              <w:rPr>
+                <w:noProof/>
+                <w:webHidden/>
+              </w:rPr>
+              <w:fldChar w:fldCharType="separate"/>
+            </w:r>
+            <w:r>
+              <w:rPr>
+                <w:noProof/>
+                <w:webHidden/>
+              </w:rPr>
+              <w:t>19</w:t>
+            </w:r>
+            <w:r>
+              <w:rPr>
+                <w:noProof/>
+                <w:webHidden/>
+              </w:rPr>
+              <w:fldChar w:fldCharType="end"/>
+            </w:r>
+          </w:hyperlink>
+        </w:p>
+        <w:p>
+          <w:pPr>
+            <w:pStyle w:val="22"/>
+            <w:tabs>
+              <w:tab w:val="right" w:leader="dot" w:pos="9345"/>
+            </w:tabs>
+            <w:rPr>
+              <w:rFonts w:asciiTheme="minorHAnsi" w:hAnsiTheme="minorHAnsi" w:cstheme="minorBidi"/>
+              <w:noProof/>
+              <w:sz w:val="22"/>
+            </w:rPr>
+          </w:pPr>
+          <w:hyperlink w:anchor="_Toc167924950" w:history="1">
+            <w:r>
+              <w:rPr>
+                <w:rStyle w:val="ad"/>
+                <w:noProof/>
+              </w:rPr>
+              <w:t>3.2 Диаграмма активности</w:t>
+            </w:r>
+            <w:r>
+              <w:rPr>
+                <w:noProof/>
+                <w:webHidden/>
+              </w:rPr>
+              <w:tab/>
+            </w:r>
+            <w:r>
+              <w:rPr>
+                <w:noProof/>
+                <w:webHidden/>
+              </w:rPr>
+              <w:fldChar w:fldCharType="begin"/>
+            </w:r>
+            <w:r>
+              <w:rPr>
+                <w:noProof/>
+                <w:webHidden/>
+              </w:rPr>
+              <w:instrText xml:space="preserve"> PAGEREF _Toc167924950 \h </w:instrText>
+            </w:r>
+            <w:r>
+              <w:rPr>
+                <w:noProof/>
+                <w:webHidden/>
+              </w:rPr>
+            </w:r>
+            <w:r>
+              <w:rPr>
+                <w:noProof/>
+                <w:webHidden/>
+              </w:rPr>
+              <w:fldChar w:fldCharType="separate"/>
+            </w:r>
+            <w:r>
+              <w:rPr>
+                <w:noProof/>
+                <w:webHidden/>
+              </w:rPr>
+              <w:t>20</w:t>
+            </w:r>
+            <w:r>
+              <w:rPr>
+                <w:noProof/>
+                <w:webHidden/>
+              </w:rPr>
+              <w:fldChar w:fldCharType="end"/>
+            </w:r>
+          </w:hyperlink>
+        </w:p>
+        <w:p>
+          <w:pPr>
+            <w:pStyle w:val="22"/>
+            <w:tabs>
+              <w:tab w:val="right" w:leader="dot" w:pos="9345"/>
+            </w:tabs>
+            <w:rPr>
+              <w:rFonts w:asciiTheme="minorHAnsi" w:hAnsiTheme="minorHAnsi" w:cstheme="minorBidi"/>
+              <w:noProof/>
+              <w:sz w:val="22"/>
+            </w:rPr>
+          </w:pPr>
+          <w:hyperlink w:anchor="_Toc167924951" w:history="1">
+            <w:r>
+              <w:rPr>
+                <w:rStyle w:val="ad"/>
+                <w:noProof/>
+              </w:rPr>
+              <w:t>3.3 Диаграмма последовательности</w:t>
+            </w:r>
+            <w:r>
+              <w:rPr>
+                <w:noProof/>
+                <w:webHidden/>
+              </w:rPr>
+              <w:tab/>
+            </w:r>
+            <w:r>
+              <w:rPr>
+                <w:noProof/>
+                <w:webHidden/>
+              </w:rPr>
+              <w:fldChar w:fldCharType="begin"/>
+            </w:r>
+            <w:r>
+              <w:rPr>
+                <w:noProof/>
+                <w:webHidden/>
+              </w:rPr>
+              <w:instrText xml:space="preserve"> PAGEREF _Toc167924951 \h </w:instrText>
+            </w:r>
+            <w:r>
+              <w:rPr>
+                <w:noProof/>
+                <w:webHidden/>
+              </w:rPr>
+            </w:r>
+            <w:r>
+              <w:rPr>
+                <w:noProof/>
+                <w:webHidden/>
+              </w:rPr>
+              <w:fldChar w:fldCharType="separate"/>
+            </w:r>
+            <w:r>
+              <w:rPr>
+                <w:noProof/>
+                <w:webHidden/>
+              </w:rPr>
+              <w:t>21</w:t>
+            </w:r>
+            <w:r>
+              <w:rPr>
+                <w:noProof/>
+                <w:webHidden/>
+              </w:rPr>
+              <w:fldChar w:fldCharType="end"/>
+            </w:r>
+          </w:hyperlink>
+        </w:p>
+        <w:p>
+          <w:pPr>
+            <w:pStyle w:val="22"/>
+            <w:tabs>
+              <w:tab w:val="right" w:leader="dot" w:pos="9345"/>
+            </w:tabs>
+            <w:rPr>
+              <w:rFonts w:asciiTheme="minorHAnsi" w:hAnsiTheme="minorHAnsi" w:cstheme="minorBidi"/>
+              <w:noProof/>
+              <w:sz w:val="22"/>
+            </w:rPr>
+          </w:pPr>
+          <w:hyperlink w:anchor="_Toc167924952" w:history="1">
+            <w:r>
+              <w:rPr>
+                <w:rStyle w:val="ad"/>
+                <w:noProof/>
+              </w:rPr>
+              <w:t>3.4 Диаграмма состояния</w:t>
+            </w:r>
+            <w:r>
+              <w:rPr>
+                <w:noProof/>
+                <w:webHidden/>
+              </w:rPr>
+              <w:tab/>
+            </w:r>
+            <w:r>
+              <w:rPr>
+                <w:noProof/>
+                <w:webHidden/>
+              </w:rPr>
+              <w:fldChar w:fldCharType="begin"/>
+            </w:r>
+            <w:r>
+              <w:rPr>
+                <w:noProof/>
+                <w:webHidden/>
+              </w:rPr>
+              <w:instrText xml:space="preserve"> PAGEREF _Toc167924952 \h </w:instrText>
+            </w:r>
+            <w:r>
+              <w:rPr>
+                <w:noProof/>
+                <w:webHidden/>
+              </w:rPr>
+            </w:r>
+            <w:r>
+              <w:rPr>
+                <w:noProof/>
+                <w:webHidden/>
+              </w:rPr>
+              <w:fldChar w:fldCharType="separate"/>
+            </w:r>
+            <w:r>
+              <w:rPr>
+                <w:noProof/>
+                <w:webHidden/>
+              </w:rPr>
+              <w:t>27</w:t>
+            </w:r>
+            <w:r>
+              <w:rPr>
+                <w:noProof/>
+                <w:webHidden/>
+              </w:rPr>
+              <w:fldChar w:fldCharType="end"/>
+            </w:r>
+          </w:hyperlink>
+        </w:p>
+        <w:p>
+          <w:pPr>
+            <w:pStyle w:val="22"/>
+            <w:tabs>
+              <w:tab w:val="right" w:leader="dot" w:pos="9345"/>
+            </w:tabs>
+            <w:rPr>
+              <w:rFonts w:asciiTheme="minorHAnsi" w:hAnsiTheme="minorHAnsi" w:cstheme="minorBidi"/>
+              <w:noProof/>
+              <w:sz w:val="22"/>
+            </w:rPr>
+          </w:pPr>
+          <w:hyperlink w:anchor="_Toc167924953" w:history="1">
+            <w:r>
+              <w:rPr>
+                <w:rStyle w:val="ad"/>
+                <w:noProof/>
+              </w:rPr>
+              <w:t>3.5 Диаграмма классов</w:t>
+            </w:r>
+            <w:r>
+              <w:rPr>
+                <w:noProof/>
+                <w:webHidden/>
+              </w:rPr>
+              <w:tab/>
+            </w:r>
+            <w:r>
+              <w:rPr>
+                <w:noProof/>
+                <w:webHidden/>
+              </w:rPr>
+              <w:fldChar w:fldCharType="begin"/>
+            </w:r>
+            <w:r>
+              <w:rPr>
+                <w:noProof/>
+                <w:webHidden/>
+              </w:rPr>
+              <w:instrText xml:space="preserve"> PAGEREF _Toc167924953 \h </w:instrText>
+            </w:r>
+            <w:r>
+              <w:rPr>
+                <w:noProof/>
+                <w:webHidden/>
+              </w:rPr>
+            </w:r>
+            <w:r>
+              <w:rPr>
+                <w:noProof/>
+                <w:webHidden/>
+              </w:rPr>
+              <w:fldChar w:fldCharType="separate"/>
+            </w:r>
+            <w:r>
+              <w:rPr>
+                <w:noProof/>
+                <w:webHidden/>
+              </w:rPr>
+              <w:t>28</w:t>
+            </w:r>
+            <w:r>
+              <w:rPr>
+                <w:noProof/>
+                <w:webHidden/>
+              </w:rPr>
+              <w:fldChar w:fldCharType="end"/>
+            </w:r>
+          </w:hyperlink>
+        </w:p>
+        <w:p>
+          <w:pPr>
+            <w:pStyle w:val="22"/>
+            <w:tabs>
+              <w:tab w:val="right" w:leader="dot" w:pos="9345"/>
+            </w:tabs>
+            <w:rPr>
+              <w:rFonts w:asciiTheme="minorHAnsi" w:hAnsiTheme="minorHAnsi" w:cstheme="minorBidi"/>
+              <w:noProof/>
+              <w:sz w:val="22"/>
+            </w:rPr>
+          </w:pPr>
+          <w:hyperlink w:anchor="_Toc167924954" w:history="1">
+            <w:r>
+              <w:rPr>
+                <w:rStyle w:val="ad"/>
+                <w:noProof/>
+              </w:rPr>
+              <w:t>3.6 Диаграмма развёртывания</w:t>
+            </w:r>
+            <w:r>
+              <w:rPr>
+                <w:noProof/>
+                <w:webHidden/>
+              </w:rPr>
+              <w:tab/>
+            </w:r>
+            <w:r>
+              <w:rPr>
+                <w:noProof/>
+                <w:webHidden/>
+              </w:rPr>
+              <w:fldChar w:fldCharType="begin"/>
+            </w:r>
+            <w:r>
+              <w:rPr>
+                <w:noProof/>
+                <w:webHidden/>
+              </w:rPr>
+              <w:instrText xml:space="preserve"> PAGEREF _Toc167924954 \h </w:instrText>
+            </w:r>
+            <w:r>
+              <w:rPr>
+                <w:noProof/>
+                <w:webHidden/>
+              </w:rPr>
+            </w:r>
+            <w:r>
+              <w:rPr>
+                <w:noProof/>
+                <w:webHidden/>
+              </w:rPr>
+              <w:fldChar w:fldCharType="separate"/>
+            </w:r>
+            <w:r>
+              <w:rPr>
+                <w:noProof/>
+                <w:webHidden/>
+              </w:rPr>
+              <w:t>29</w:t>
+            </w:r>
+            <w:r>
+              <w:rPr>
+                <w:noProof/>
+                <w:webHidden/>
+              </w:rPr>
+              <w:fldChar w:fldCharType="end"/>
+            </w:r>
+          </w:hyperlink>
+        </w:p>
+        <w:p>
+          <w:pPr>
+            <w:pStyle w:val="11"/>
+            <w:rPr>
+              <w:rFonts w:asciiTheme="minorHAnsi" w:hAnsiTheme="minorHAnsi" w:cstheme="minorBidi"/>
+              <w:noProof/>
+              <w:sz w:val="22"/>
+            </w:rPr>
+          </w:pPr>
+          <w:hyperlink w:anchor="_Toc167924955" w:history="1">
+            <w:r>
+              <w:rPr>
+                <w:rStyle w:val="ad"/>
+                <w:rFonts w:eastAsia="Times New Roman"/>
+                <w:noProof/>
+              </w:rPr>
+              <w:t>4</w:t>
+            </w:r>
+            <w:r>
+              <w:rPr>
+                <w:rStyle w:val="ad"/>
+                <w:noProof/>
+              </w:rPr>
+              <w:t xml:space="preserve"> Реализация</w:t>
+            </w:r>
+            <w:r>
+              <w:rPr>
+                <w:noProof/>
+                <w:webHidden/>
+              </w:rPr>
+              <w:tab/>
+            </w:r>
+            <w:r>
+              <w:rPr>
+                <w:noProof/>
+                <w:webHidden/>
+              </w:rPr>
+              <w:fldChar w:fldCharType="begin"/>
+            </w:r>
+            <w:r>
+              <w:rPr>
+                <w:noProof/>
+                <w:webHidden/>
+              </w:rPr>
+              <w:instrText xml:space="preserve"> PAGEREF _Toc167924955 \h </w:instrText>
+            </w:r>
+            <w:r>
+              <w:rPr>
+                <w:noProof/>
+                <w:webHidden/>
+              </w:rPr>
+            </w:r>
+            <w:r>
+              <w:rPr>
+                <w:noProof/>
+                <w:webHidden/>
+              </w:rPr>
+              <w:fldChar w:fldCharType="separate"/>
+            </w:r>
+            <w:r>
+              <w:rPr>
+                <w:noProof/>
+                <w:webHidden/>
+              </w:rPr>
+              <w:t>30</w:t>
+            </w:r>
+            <w:r>
+              <w:rPr>
+                <w:noProof/>
+                <w:webHidden/>
+              </w:rPr>
+              <w:fldChar w:fldCharType="end"/>
+            </w:r>
+          </w:hyperlink>
+        </w:p>
+        <w:p>
+          <w:pPr>
+            <w:pStyle w:val="22"/>
+            <w:tabs>
+              <w:tab w:val="right" w:leader="dot" w:pos="9345"/>
+            </w:tabs>
+            <w:rPr>
+              <w:rFonts w:asciiTheme="minorHAnsi" w:hAnsiTheme="minorHAnsi" w:cstheme="minorBidi"/>
+              <w:noProof/>
+              <w:sz w:val="22"/>
+            </w:rPr>
+          </w:pPr>
+          <w:hyperlink w:anchor="_Toc167924956" w:history="1">
+            <w:r>
+              <w:rPr>
+                <w:rStyle w:val="ad"/>
+                <w:noProof/>
+              </w:rPr>
+              <w:t>4.1 Средства реализации</w:t>
+            </w:r>
+            <w:r>
+              <w:rPr>
+                <w:noProof/>
+                <w:webHidden/>
+              </w:rPr>
+              <w:tab/>
+            </w:r>
+            <w:r>
+              <w:rPr>
+                <w:noProof/>
+                <w:webHidden/>
+              </w:rPr>
+              <w:fldChar w:fldCharType="begin"/>
+            </w:r>
+            <w:r>
+              <w:rPr>
+                <w:noProof/>
+                <w:webHidden/>
+              </w:rPr>
+              <w:instrText xml:space="preserve"> PAGEREF _Toc167924956 \h </w:instrText>
+            </w:r>
+            <w:r>
+              <w:rPr>
+                <w:noProof/>
+                <w:webHidden/>
+              </w:rPr>
+            </w:r>
+            <w:r>
+              <w:rPr>
+                <w:noProof/>
+                <w:webHidden/>
+              </w:rPr>
+              <w:fldChar w:fldCharType="separate"/>
+            </w:r>
+            <w:r>
+              <w:rPr>
+                <w:noProof/>
+                <w:webHidden/>
+              </w:rPr>
+              <w:t>30</w:t>
+            </w:r>
+            <w:r>
+              <w:rPr>
+                <w:noProof/>
+                <w:webHidden/>
+              </w:rPr>
+              <w:fldChar w:fldCharType="end"/>
+            </w:r>
+          </w:hyperlink>
+        </w:p>
+        <w:p>
+          <w:pPr>
+            <w:pStyle w:val="22"/>
+            <w:tabs>
+              <w:tab w:val="right" w:leader="dot" w:pos="9345"/>
+            </w:tabs>
+            <w:rPr>
+              <w:rFonts w:asciiTheme="minorHAnsi" w:hAnsiTheme="minorHAnsi" w:cstheme="minorBidi"/>
+              <w:noProof/>
+              <w:sz w:val="22"/>
+            </w:rPr>
+          </w:pPr>
+          <w:hyperlink w:anchor="_Toc167924957" w:history="1">
+            <w:r>
+              <w:rPr>
+                <w:rStyle w:val="ad"/>
+                <w:noProof/>
+              </w:rPr>
+              <w:t>4.2 Реализация базы данных</w:t>
+            </w:r>
+            <w:r>
+              <w:rPr>
+                <w:noProof/>
+                <w:webHidden/>
+              </w:rPr>
+              <w:tab/>
+            </w:r>
+            <w:r>
+              <w:rPr>
+                <w:noProof/>
+                <w:webHidden/>
+              </w:rPr>
+              <w:fldChar w:fldCharType="begin"/>
+            </w:r>
+            <w:r>
+              <w:rPr>
+                <w:noProof/>
+                <w:webHidden/>
+              </w:rPr>
+              <w:instrText xml:space="preserve"> PAGEREF _Toc167924957 \h </w:instrText>
+            </w:r>
+            <w:r>
+              <w:rPr>
+                <w:noProof/>
+                <w:webHidden/>
+              </w:rPr>
+            </w:r>
+            <w:r>
+              <w:rPr>
+                <w:noProof/>
+                <w:webHidden/>
+              </w:rPr>
+              <w:fldChar w:fldCharType="separate"/>
+            </w:r>
+            <w:r>
+              <w:rPr>
+                <w:noProof/>
+                <w:webHidden/>
+              </w:rPr>
+              <w:t>31</w:t>
+            </w:r>
+            <w:r>
+              <w:rPr>
+                <w:noProof/>
+                <w:webHidden/>
+              </w:rPr>
+              <w:fldChar w:fldCharType="end"/>
+            </w:r>
+          </w:hyperlink>
+        </w:p>
+        <w:p>
+          <w:pPr>
+            <w:pStyle w:val="22"/>
+            <w:tabs>
+              <w:tab w:val="right" w:leader="dot" w:pos="9345"/>
+            </w:tabs>
+            <w:rPr>
+              <w:rFonts w:asciiTheme="minorHAnsi" w:hAnsiTheme="minorHAnsi" w:cstheme="minorBidi"/>
+              <w:noProof/>
+              <w:sz w:val="22"/>
+            </w:rPr>
+          </w:pPr>
+          <w:hyperlink w:anchor="_Toc167924958" w:history="1">
+            <w:r>
+              <w:rPr>
+                <w:rStyle w:val="ad"/>
+                <w:noProof/>
+              </w:rPr>
+              <w:t>4.3 Реализация клиентской части</w:t>
+            </w:r>
+            <w:r>
+              <w:rPr>
+                <w:noProof/>
+                <w:webHidden/>
+              </w:rPr>
+              <w:tab/>
+            </w:r>
+            <w:r>
+              <w:rPr>
+                <w:noProof/>
+                <w:webHidden/>
+              </w:rPr>
+              <w:fldChar w:fldCharType="begin"/>
+            </w:r>
+            <w:r>
+              <w:rPr>
+                <w:noProof/>
+                <w:webHidden/>
+              </w:rPr>
+              <w:instrText xml:space="preserve"> PAGEREF _Toc167924958 \h </w:instrText>
+            </w:r>
+            <w:r>
+              <w:rPr>
+                <w:noProof/>
+                <w:webHidden/>
+              </w:rPr>
+            </w:r>
+            <w:r>
+              <w:rPr>
+                <w:noProof/>
+                <w:webHidden/>
+              </w:rPr>
+              <w:fldChar w:fldCharType="separate"/>
+            </w:r>
+            <w:r>
+              <w:rPr>
+                <w:noProof/>
+                <w:webHidden/>
+              </w:rPr>
+              <w:t>31</w:t>
+            </w:r>
+            <w:r>
+              <w:rPr>
+                <w:noProof/>
+                <w:webHidden/>
+              </w:rPr>
+              <w:fldChar w:fldCharType="end"/>
+            </w:r>
+          </w:hyperlink>
+        </w:p>
+        <w:p>
+          <w:pPr>
+            <w:pStyle w:val="22"/>
+            <w:tabs>
+              <w:tab w:val="right" w:leader="dot" w:pos="9345"/>
+            </w:tabs>
+            <w:rPr>
+              <w:rFonts w:asciiTheme="minorHAnsi" w:hAnsiTheme="minorHAnsi" w:cstheme="minorBidi"/>
+              <w:noProof/>
+              <w:sz w:val="22"/>
+            </w:rPr>
+          </w:pPr>
+          <w:hyperlink w:anchor="_Toc167924959" w:history="1">
+            <w:r>
+              <w:rPr>
+                <w:rStyle w:val="ad"/>
+                <w:noProof/>
+              </w:rPr>
+              <w:t>4.4 Реализация интерфейса</w:t>
+            </w:r>
+            <w:r>
+              <w:rPr>
+                <w:noProof/>
+                <w:webHidden/>
+              </w:rPr>
+              <w:tab/>
+            </w:r>
+            <w:r>
+              <w:rPr>
+                <w:noProof/>
+                <w:webHidden/>
+              </w:rPr>
+              <w:fldChar w:fldCharType="begin"/>
+            </w:r>
+            <w:r>
+              <w:rPr>
+                <w:noProof/>
+                <w:webHidden/>
+              </w:rPr>
+              <w:instrText xml:space="preserve"> PAGEREF _Toc167924959 \h </w:instrText>
+            </w:r>
+            <w:r>
+              <w:rPr>
+                <w:noProof/>
+                <w:webHidden/>
+              </w:rPr>
+            </w:r>
+            <w:r>
+              <w:rPr>
+                <w:noProof/>
+                <w:webHidden/>
+              </w:rPr>
+              <w:fldChar w:fldCharType="separate"/>
+            </w:r>
+            <w:r>
+              <w:rPr>
+                <w:noProof/>
+                <w:webHidden/>
+              </w:rPr>
+              <w:t>32</w:t>
+            </w:r>
+            <w:r>
+              <w:rPr>
+                <w:noProof/>
+                <w:webHidden/>
+              </w:rPr>
+              <w:fldChar w:fldCharType="end"/>
+            </w:r>
+          </w:hyperlink>
+        </w:p>
+        <w:p>
+          <w:pPr>
+            <w:pStyle w:val="22"/>
+            <w:tabs>
+              <w:tab w:val="right" w:leader="dot" w:pos="9345"/>
+            </w:tabs>
+            <w:rPr>
+              <w:rFonts w:asciiTheme="minorHAnsi" w:hAnsiTheme="minorHAnsi" w:cstheme="minorBidi"/>
+              <w:noProof/>
+              <w:sz w:val="22"/>
+            </w:rPr>
+          </w:pPr>
+          <w:hyperlink w:anchor="_Toc167924960" w:history="1">
+            <w:r>
+              <w:rPr>
+                <w:rStyle w:val="ad"/>
+                <w:noProof/>
+              </w:rPr>
+              <w:t>4.5 Реализация серверной части</w:t>
+            </w:r>
+            <w:r>
+              <w:rPr>
+                <w:noProof/>
+                <w:webHidden/>
+              </w:rPr>
+              <w:tab/>
+            </w:r>
+            <w:r>
+              <w:rPr>
+                <w:noProof/>
+                <w:webHidden/>
+              </w:rPr>
+              <w:fldChar w:fldCharType="begin"/>
+            </w:r>
+            <w:r>
+              <w:rPr>
+                <w:noProof/>
+                <w:webHidden/>
+              </w:rPr>
+              <w:instrText xml:space="preserve"> PAGEREF _Toc167924960 \h </w:instrText>
+            </w:r>
+            <w:r>
+              <w:rPr>
+                <w:noProof/>
+                <w:webHidden/>
+              </w:rPr>
+            </w:r>
+            <w:r>
+              <w:rPr>
+                <w:noProof/>
+                <w:webHidden/>
+              </w:rPr>
+              <w:fldChar w:fldCharType="separate"/>
+            </w:r>
+            <w:r>
+              <w:rPr>
+                <w:noProof/>
+                <w:webHidden/>
+              </w:rPr>
+              <w:t>32</w:t>
+            </w:r>
+            <w:r>
+              <w:rPr>
+                <w:noProof/>
+                <w:webHidden/>
+              </w:rPr>
+              <w:fldChar w:fldCharType="end"/>
+            </w:r>
+          </w:hyperlink>
+        </w:p>
+        <w:p>
+          <w:pPr>
+            <w:pStyle w:val="11"/>
+            <w:rPr>
+              <w:rFonts w:asciiTheme="minorHAnsi" w:hAnsiTheme="minorHAnsi" w:cstheme="minorBidi"/>
+              <w:noProof/>
+              <w:sz w:val="22"/>
+            </w:rPr>
+          </w:pPr>
+          <w:hyperlink w:anchor="_Toc167924961" w:history="1">
+            <w:r>
+              <w:rPr>
+                <w:rStyle w:val="ad"/>
+                <w:rFonts w:eastAsia="Times New Roman"/>
+                <w:noProof/>
+              </w:rPr>
+              <w:t>5</w:t>
+            </w:r>
+            <w:r>
+              <w:rPr>
+                <w:rStyle w:val="ad"/>
+                <w:noProof/>
+              </w:rPr>
+              <w:t xml:space="preserve"> Тестирование</w:t>
+            </w:r>
+            <w:r>
+              <w:rPr>
+                <w:noProof/>
+                <w:webHidden/>
+              </w:rPr>
+              <w:tab/>
+            </w:r>
+            <w:r>
+              <w:rPr>
+                <w:noProof/>
+                <w:webHidden/>
+              </w:rPr>
+              <w:fldChar w:fldCharType="begin"/>
+            </w:r>
+            <w:r>
+              <w:rPr>
+                <w:noProof/>
+                <w:webHidden/>
+              </w:rPr>
+              <w:instrText xml:space="preserve"> PAGEREF _Toc167924961 \h </w:instrText>
+            </w:r>
+            <w:r>
+              <w:rPr>
+                <w:noProof/>
+                <w:webHidden/>
+              </w:rPr>
+            </w:r>
+            <w:r>
+              <w:rPr>
+                <w:noProof/>
+                <w:webHidden/>
+              </w:rPr>
+              <w:fldChar w:fldCharType="separate"/>
+            </w:r>
+            <w:r>
+              <w:rPr>
+                <w:noProof/>
+                <w:webHidden/>
+              </w:rPr>
+              <w:t>33</w:t>
+            </w:r>
+            <w:r>
+              <w:rPr>
+                <w:noProof/>
+                <w:webHidden/>
+              </w:rPr>
+              <w:fldChar w:fldCharType="end"/>
+            </w:r>
+          </w:hyperlink>
+        </w:p>
+        <w:p>
+          <w:pPr>
+            <w:pStyle w:val="11"/>
+            <w:rPr>
+              <w:rFonts w:asciiTheme="minorHAnsi" w:hAnsiTheme="minorHAnsi" w:cstheme="minorBidi"/>
+              <w:noProof/>
+              <w:sz w:val="22"/>
+            </w:rPr>
+          </w:pPr>
+          <w:hyperlink w:anchor="_Toc167924962" w:history="1">
+            <w:r>
+              <w:rPr>
+                <w:rStyle w:val="ad"/>
+                <w:noProof/>
+              </w:rPr>
+              <w:t>Заключение</w:t>
+            </w:r>
+            <w:r>
+              <w:rPr>
+                <w:noProof/>
+                <w:webHidden/>
+              </w:rPr>
+              <w:tab/>
+            </w:r>
+            <w:r>
+              <w:rPr>
+                <w:noProof/>
+                <w:webHidden/>
+              </w:rPr>
+              <w:fldChar w:fldCharType="begin"/>
+            </w:r>
+            <w:r>
+              <w:rPr>
+                <w:noProof/>
+                <w:webHidden/>
+              </w:rPr>
+              <w:instrText xml:space="preserve"> PAGEREF _Toc167924962 \h </w:instrText>
+            </w:r>
+            <w:r>
+              <w:rPr>
+                <w:noProof/>
+                <w:webHidden/>
+              </w:rPr>
+            </w:r>
+            <w:r>
+              <w:rPr>
+                <w:noProof/>
+                <w:webHidden/>
+              </w:rPr>
+              <w:fldChar w:fldCharType="separate"/>
+            </w:r>
+            <w:r>
+              <w:rPr>
+                <w:noProof/>
+                <w:webHidden/>
+              </w:rPr>
+              <w:t>34</w:t>
+            </w:r>
+            <w:r>
+              <w:rPr>
+                <w:noProof/>
+                <w:webHidden/>
+              </w:rPr>
+              <w:fldChar w:fldCharType="end"/>
+            </w:r>
+          </w:hyperlink>
+        </w:p>
+        <w:p>
+          <w:pPr>
+            <w:pStyle w:val="af"/>
+          </w:pPr>
+          <w:r>
+            <w:fldChar w:fldCharType="end"/>
+          </w:r>
+          <w:r>
+            <w:br w:type="page"/>
+          </w:r>
+          <w:bookmarkStart w:id="6" w:name="_Toc167924929"/>
           <w:r>
             <w:lastRenderedPageBreak/>
             <w:t>Введение</w:t>
           </w:r>
-        </w:p>
-        <w:p>
-          <w:pPr>
-            <w:pStyle w:val="12"/>
-          </w:pPr>
+          <w:bookmarkEnd w:id="6"/>
         </w:p>
         <w:p>
           <w:pPr>
@@ -799,6 +3114,9 @@
           <w:r>
             <w:t xml:space="preserve"> является разработка инновационного мобильного приложения, которое поможет пользователям управлять своими целями эффективно и результативно.</w:t>
           </w:r>
+        </w:p>
+        <w:p/>
+        <w:p>
           <w:r>
             <w:br w:type="page"/>
           </w:r>
@@ -810,10 +3128,12 @@
               <w:lang w:val="en-US"/>
             </w:rPr>
           </w:pPr>
+          <w:bookmarkStart w:id="7" w:name="_Toc167924930"/>
           <w:r>
             <w:lastRenderedPageBreak/>
             <w:t>Постановка задачи</w:t>
           </w:r>
+          <w:bookmarkEnd w:id="7"/>
         </w:p>
         <w:p>
           <w:pPr>
@@ -822,9 +3142,11 @@
               <w:lang w:val="en-US"/>
             </w:rPr>
           </w:pPr>
+          <w:bookmarkStart w:id="8" w:name="_Toc167924931"/>
           <w:r>
             <w:t>Цели создания приложения</w:t>
           </w:r>
+          <w:bookmarkEnd w:id="8"/>
         </w:p>
         <w:p>
           <w:pPr>
@@ -864,9 +3186,11 @@
           <w:pPr>
             <w:pStyle w:val="30"/>
           </w:pPr>
+          <w:bookmarkStart w:id="9" w:name="_Toc167924932"/>
           <w:r>
             <w:t>Задачи приложения</w:t>
           </w:r>
+          <w:bookmarkEnd w:id="9"/>
         </w:p>
         <w:p>
           <w:pPr>
@@ -930,17 +3254,21 @@
           <w:pPr>
             <w:pStyle w:val="30"/>
           </w:pPr>
+          <w:bookmarkStart w:id="10" w:name="_Toc167924933"/>
           <w:r>
             <w:t>Требования к приложению</w:t>
           </w:r>
+          <w:bookmarkEnd w:id="10"/>
         </w:p>
         <w:p>
           <w:pPr>
             <w:pStyle w:val="4"/>
           </w:pPr>
+          <w:bookmarkStart w:id="11" w:name="_Toc167924934"/>
           <w:r>
             <w:t>Требования к приложению в целом</w:t>
           </w:r>
+          <w:bookmarkEnd w:id="11"/>
         </w:p>
         <w:p>
           <w:pPr>
@@ -1005,9 +3333,11 @@
           <w:pPr>
             <w:pStyle w:val="4"/>
           </w:pPr>
+          <w:bookmarkStart w:id="12" w:name="_Toc167924935"/>
           <w:r>
             <w:t>Требования к функциям (задачам), выполняемым приложением</w:t>
           </w:r>
+          <w:bookmarkEnd w:id="12"/>
         </w:p>
         <w:p>
           <w:pPr>
@@ -1182,15 +3512,18 @@
               <w:ilvl w:val="0"/>
               <w:numId w:val="0"/>
             </w:numPr>
+            <w:ind w:left="363" w:firstLine="346"/>
           </w:pPr>
         </w:p>
         <w:p>
           <w:pPr>
             <w:pStyle w:val="4"/>
           </w:pPr>
+          <w:bookmarkStart w:id="13" w:name="_Toc167924936"/>
           <w:r>
             <w:t>Требования к программному обеспечению</w:t>
           </w:r>
+          <w:bookmarkEnd w:id="13"/>
         </w:p>
         <w:p>
           <w:pPr>
@@ -1326,9 +3659,11 @@
           <w:pPr>
             <w:pStyle w:val="4"/>
           </w:pPr>
+          <w:bookmarkStart w:id="14" w:name="_Toc167924937"/>
           <w:r>
             <w:t>Требования к оформлению и верстке страниц</w:t>
           </w:r>
+          <w:bookmarkEnd w:id="14"/>
         </w:p>
         <w:p>
           <w:pPr>
@@ -1409,9 +3744,11 @@
           <w:pPr>
             <w:pStyle w:val="4"/>
           </w:pPr>
+          <w:bookmarkStart w:id="15" w:name="_Toc167924938"/>
           <w:r>
             <w:t>Требования к защите информации</w:t>
           </w:r>
+          <w:bookmarkEnd w:id="15"/>
         </w:p>
         <w:p>
           <w:pPr>
@@ -1422,7 +3759,7 @@
           <w:pPr>
             <w:pStyle w:val="12"/>
           </w:pPr>
-          <w:bookmarkStart w:id="5" w:name="_Toc161253258"/>
+          <w:bookmarkStart w:id="16" w:name="_Toc161253258"/>
           <w:r>
             <w:t xml:space="preserve">Для предотвращения SQL-инъекции будет использован </w:t>
           </w:r>
@@ -1434,7 +3771,7 @@
           <w:r>
             <w:t xml:space="preserve"> ORM, который с помощью механизма подготовленных запросов автоматически экранирует данные, предотвращая внедрение вредоносного SQL-кода. Параметры запросов обрабатываются такие образом, что они рассматриваются как данные, а не как потенциальный SQL-код.</w:t>
           </w:r>
-          <w:bookmarkEnd w:id="5"/>
+          <w:bookmarkEnd w:id="16"/>
         </w:p>
         <w:p>
           <w:pPr>
@@ -1445,9 +3782,11 @@
           <w:pPr>
             <w:pStyle w:val="30"/>
           </w:pPr>
+          <w:bookmarkStart w:id="17" w:name="_Toc167924939"/>
           <w:r>
             <w:t>Задачи, решаемые в процессе разработки</w:t>
           </w:r>
+          <w:bookmarkEnd w:id="17"/>
         </w:p>
         <w:p>
           <w:pPr>
@@ -1652,8 +3991,7 @@
         <w:p>
           <w:pPr>
             <w:rPr>
-              <w:rFonts w:ascii="Times New Roman" w:eastAsia="Times New Roman" w:hAnsi="Times New Roman" w:cs="Times New Roman"/>
-              <w:sz w:val="28"/>
+              <w:rFonts w:eastAsia="Times New Roman"/>
               <w:szCs w:val="24"/>
               <w:lang w:eastAsia="ru-RU"/>
             </w:rPr>
@@ -1666,18 +4004,22 @@
           <w:pPr>
             <w:pStyle w:val="2"/>
           </w:pPr>
+          <w:bookmarkStart w:id="18" w:name="_Toc167924940"/>
           <w:r>
             <w:lastRenderedPageBreak/>
             <w:t>Анализ предметной области</w:t>
           </w:r>
+          <w:bookmarkEnd w:id="18"/>
         </w:p>
         <w:p>
           <w:pPr>
             <w:pStyle w:val="30"/>
           </w:pPr>
+          <w:bookmarkStart w:id="19" w:name="_Toc167924941"/>
           <w:r>
             <w:t>Термины и обозначения</w:t>
           </w:r>
+          <w:bookmarkEnd w:id="19"/>
         </w:p>
         <w:p>
           <w:pPr>
@@ -2014,9 +4356,11 @@
           <w:pPr>
             <w:pStyle w:val="30"/>
           </w:pPr>
+          <w:bookmarkStart w:id="20" w:name="_Toc167924942"/>
           <w:r>
             <w:t>Обзор аналогов</w:t>
           </w:r>
+          <w:bookmarkEnd w:id="20"/>
         </w:p>
         <w:p>
           <w:pPr>
@@ -2062,9 +4406,11 @@
           <w:pPr>
             <w:pStyle w:val="4"/>
           </w:pPr>
+          <w:bookmarkStart w:id="21" w:name="_Toc167924943"/>
           <w:r>
             <w:t>Цели и достижения</w:t>
           </w:r>
+          <w:bookmarkEnd w:id="21"/>
         </w:p>
         <w:p>
           <w:pPr>
@@ -2092,7 +4438,7 @@
         </w:p>
         <w:p>
           <w:pPr>
-            <w:pStyle w:val="7"/>
+            <w:pStyle w:val="70"/>
           </w:pPr>
           <w:r>
             <w:rPr>
@@ -2145,7 +4491,7 @@
         </w:p>
         <w:p>
           <w:pPr>
-            <w:pStyle w:val="7"/>
+            <w:pStyle w:val="70"/>
           </w:pPr>
           <w:r>
             <w:rPr>
@@ -2347,6 +4693,7 @@
               <w:lang w:val="en-US"/>
             </w:rPr>
           </w:pPr>
+          <w:bookmarkStart w:id="22" w:name="_Toc167924944"/>
           <w:proofErr w:type="spellStart"/>
           <w:r>
             <w:rPr>
@@ -2361,6 +4708,7 @@
             </w:rPr>
             <w:t>: Habit Tracker</w:t>
           </w:r>
+          <w:bookmarkEnd w:id="22"/>
         </w:p>
         <w:p>
           <w:pPr>
@@ -2430,7 +4778,7 @@
         </w:p>
         <w:p>
           <w:pPr>
-            <w:pStyle w:val="7"/>
+            <w:pStyle w:val="70"/>
           </w:pPr>
           <w:r>
             <w:rPr>
@@ -2484,7 +4832,7 @@
         </w:p>
         <w:p>
           <w:pPr>
-            <w:pStyle w:val="7"/>
+            <w:pStyle w:val="70"/>
           </w:pPr>
           <w:r>
             <w:rPr>
@@ -2658,12 +5006,7 @@
             <w:pStyle w:val="12"/>
           </w:pPr>
           <w:r>
-            <w:t>Н</w:t>
-          </w:r>
-          <w:bookmarkStart w:id="6" w:name="_GoBack"/>
-          <w:bookmarkEnd w:id="6"/>
-          <w:r>
-            <w:t>едостатки:</w:t>
+            <w:t>Недостатки:</w:t>
           </w:r>
         </w:p>
         <w:p>
@@ -2746,26 +5089,31 @@
         <w:p>
           <w:pPr>
             <w:pStyle w:val="12"/>
+            <w:ind w:firstLine="0"/>
           </w:pPr>
         </w:p>
         <w:p>
           <w:pPr>
             <w:pStyle w:val="2"/>
           </w:pPr>
+          <w:bookmarkStart w:id="23" w:name="_Toc167924945"/>
           <w:r>
             <w:t>Графическое описание системы</w:t>
           </w:r>
+          <w:bookmarkEnd w:id="23"/>
         </w:p>
         <w:p>
           <w:pPr>
             <w:pStyle w:val="30"/>
           </w:pPr>
+          <w:bookmarkStart w:id="24" w:name="_Toc167924946"/>
           <w:r>
             <w:t>Диаграммы</w:t>
           </w:r>
           <w:r>
             <w:t xml:space="preserve"> прецедентов</w:t>
           </w:r>
+          <w:bookmarkEnd w:id="24"/>
         </w:p>
         <w:p>
           <w:pPr>
@@ -2789,9 +5137,11 @@
           <w:pPr>
             <w:pStyle w:val="4"/>
           </w:pPr>
+          <w:bookmarkStart w:id="25" w:name="_Toc167924947"/>
           <w:r>
             <w:t>Диаграмма прецедентов для неавторизованного пользователя</w:t>
           </w:r>
+          <w:bookmarkEnd w:id="25"/>
         </w:p>
         <w:p>
           <w:pPr>
@@ -2800,7 +5150,7 @@
         </w:p>
         <w:p>
           <w:pPr>
-            <w:pStyle w:val="7"/>
+            <w:pStyle w:val="70"/>
           </w:pPr>
           <w:r>
             <w:rPr>
@@ -2894,6 +5244,7 @@
           <w:pPr>
             <w:pStyle w:val="4"/>
           </w:pPr>
+          <w:bookmarkStart w:id="26" w:name="_Toc167924948"/>
           <w:r>
             <w:t xml:space="preserve">Диаграмма прецедентов для </w:t>
           </w:r>
@@ -2903,6 +5254,7 @@
           <w:r>
             <w:t xml:space="preserve"> пользователя</w:t>
           </w:r>
+          <w:bookmarkEnd w:id="26"/>
         </w:p>
         <w:p>
           <w:pPr>
@@ -2911,7 +5263,7 @@
         </w:p>
         <w:p>
           <w:pPr>
-            <w:pStyle w:val="7"/>
+            <w:pStyle w:val="70"/>
           </w:pPr>
           <w:r>
             <w:rPr>
@@ -3047,6 +5399,7 @@
           <w:pPr>
             <w:pStyle w:val="4"/>
           </w:pPr>
+          <w:bookmarkStart w:id="27" w:name="_Toc167924949"/>
           <w:r>
             <w:t xml:space="preserve">Диаграмма прецедентов для </w:t>
           </w:r>
@@ -3056,6 +5409,7 @@
           <w:r>
             <w:t>истратора</w:t>
           </w:r>
+          <w:bookmarkEnd w:id="27"/>
         </w:p>
         <w:p>
           <w:pPr>
@@ -3064,7 +5418,7 @@
         </w:p>
         <w:p>
           <w:pPr>
-            <w:pStyle w:val="7"/>
+            <w:pStyle w:val="70"/>
           </w:pPr>
           <w:r>
             <w:rPr>
@@ -3149,9 +5503,11 @@
           <w:pPr>
             <w:pStyle w:val="30"/>
           </w:pPr>
+          <w:bookmarkStart w:id="28" w:name="_Toc167924950"/>
           <w:r>
             <w:t>Диаграмма активности</w:t>
           </w:r>
+          <w:bookmarkEnd w:id="28"/>
         </w:p>
         <w:p>
           <w:pPr>
@@ -3168,7 +5524,7 @@
         </w:p>
         <w:p>
           <w:pPr>
-            <w:pStyle w:val="7"/>
+            <w:pStyle w:val="70"/>
           </w:pPr>
           <w:r>
             <w:rPr>
@@ -3241,10 +5597,12 @@
       <w:pPr>
         <w:pStyle w:val="30"/>
       </w:pPr>
+      <w:bookmarkStart w:id="29" w:name="_Toc167924951"/>
       <w:r>
         <w:lastRenderedPageBreak/>
         <w:t>Диаграмма последовательности</w:t>
       </w:r>
+      <w:bookmarkEnd w:id="29"/>
     </w:p>
     <w:p>
       <w:pPr>
@@ -3271,7 +5629,7 @@
     </w:p>
     <w:p>
       <w:pPr>
-        <w:pStyle w:val="7"/>
+        <w:pStyle w:val="70"/>
       </w:pPr>
       <w:r>
         <w:rPr>
@@ -3324,7 +5682,7 @@
     </w:p>
     <w:p>
       <w:pPr>
-        <w:pStyle w:val="7"/>
+        <w:pStyle w:val="70"/>
       </w:pPr>
       <w:r>
         <w:rPr>
@@ -3378,7 +5736,7 @@
     </w:p>
     <w:p>
       <w:pPr>
-        <w:pStyle w:val="7"/>
+        <w:pStyle w:val="70"/>
       </w:pPr>
       <w:r>
         <w:rPr>
@@ -3432,7 +5790,7 @@
     </w:p>
     <w:p>
       <w:pPr>
-        <w:pStyle w:val="7"/>
+        <w:pStyle w:val="70"/>
       </w:pPr>
       <w:r>
         <w:rPr>
@@ -3486,7 +5844,7 @@
     </w:p>
     <w:p>
       <w:pPr>
-        <w:pStyle w:val="7"/>
+        <w:pStyle w:val="70"/>
       </w:pPr>
       <w:r>
         <w:rPr>
@@ -3694,9 +6052,11 @@
       <w:pPr>
         <w:pStyle w:val="30"/>
       </w:pPr>
+      <w:bookmarkStart w:id="30" w:name="_Toc167924952"/>
       <w:r>
         <w:t>Диаграмма состояния</w:t>
       </w:r>
+      <w:bookmarkEnd w:id="30"/>
     </w:p>
     <w:p>
       <w:pPr>
@@ -3713,7 +6073,7 @@
     </w:p>
     <w:p>
       <w:pPr>
-        <w:pStyle w:val="7"/>
+        <w:pStyle w:val="70"/>
       </w:pPr>
       <w:r>
         <w:rPr>
@@ -3774,9 +6134,11 @@
       <w:pPr>
         <w:pStyle w:val="30"/>
       </w:pPr>
+      <w:bookmarkStart w:id="31" w:name="_Toc167924953"/>
       <w:r>
         <w:t>Диаграмма классов</w:t>
       </w:r>
+      <w:bookmarkEnd w:id="31"/>
     </w:p>
     <w:p>
       <w:pPr>
@@ -3810,7 +6172,7 @@
     </w:p>
     <w:p>
       <w:pPr>
-        <w:pStyle w:val="7"/>
+        <w:pStyle w:val="70"/>
       </w:pPr>
       <w:r>
         <w:rPr>
@@ -3871,9 +6233,11 @@
       <w:pPr>
         <w:pStyle w:val="30"/>
       </w:pPr>
+      <w:bookmarkStart w:id="32" w:name="_Toc167924954"/>
       <w:r>
         <w:t>Диаграмма развёртывания</w:t>
       </w:r>
+      <w:bookmarkEnd w:id="32"/>
     </w:p>
     <w:p>
       <w:pPr>
@@ -3911,7 +6275,7 @@
     </w:p>
     <w:p>
       <w:pPr>
-        <w:pStyle w:val="7"/>
+        <w:pStyle w:val="70"/>
       </w:pPr>
       <w:r>
         <w:rPr>
@@ -3970,26 +6334,832 @@
     </w:p>
     <w:p>
       <w:pPr>
-        <w:rPr>
-          <w:rFonts w:ascii="Times New Roman" w:hAnsi="Times New Roman" w:cs="Times New Roman"/>
-          <w:b/>
-          <w:bCs/>
-          <w:sz w:val="28"/>
-          <w:szCs w:val="32"/>
-        </w:rPr>
-      </w:pPr>
-      <w:r>
-        <w:br w:type="page"/>
-      </w:r>
+        <w:pStyle w:val="2"/>
+      </w:pPr>
+      <w:bookmarkStart w:id="33" w:name="_Toc167924955"/>
+      <w:r>
+        <w:t>Реализация</w:t>
+      </w:r>
+      <w:bookmarkEnd w:id="33"/>
     </w:p>
     <w:p>
       <w:pPr>
-        <w:pStyle w:val="-"/>
-      </w:pPr>
+        <w:pStyle w:val="30"/>
+      </w:pPr>
+      <w:bookmarkStart w:id="34" w:name="_Toc167924956"/>
+      <w:r>
+        <w:t>Средства реализации</w:t>
+      </w:r>
+      <w:bookmarkEnd w:id="34"/>
+    </w:p>
+    <w:p>
+      <w:pPr>
+        <w:pStyle w:val="12"/>
+      </w:pPr>
+    </w:p>
+    <w:p>
+      <w:pPr>
+        <w:pStyle w:val="12"/>
+      </w:pPr>
+      <w:r>
+        <w:t>Мобильное приложение</w:t>
+      </w:r>
+      <w:r>
+        <w:t xml:space="preserve"> </w:t>
+      </w:r>
+      <w:r>
+        <w:t>использует архитектуру, которая разделяется на две основные части: клиентскую и серверную.</w:t>
+      </w:r>
+    </w:p>
+    <w:p>
+      <w:pPr>
+        <w:pStyle w:val="12"/>
+      </w:pPr>
+      <w:r>
+        <w:t>Пользователь использует клиентское приложение для взаимодействия с серверной частью. Серверная часть приложения возвращает необходимые данные пользователю через REST API.</w:t>
+      </w:r>
+    </w:p>
+    <w:p>
+      <w:pPr>
+        <w:pStyle w:val="12"/>
+      </w:pPr>
+      <w:r>
+        <w:t xml:space="preserve">Для реализации </w:t>
+      </w:r>
+      <w:r>
+        <w:t xml:space="preserve">серверной части были выбраны </w:t>
+      </w:r>
+      <w:r>
+        <w:t>следующие технологии:</w:t>
+      </w:r>
+    </w:p>
+    <w:p>
+      <w:pPr>
+        <w:pStyle w:val="5"/>
+      </w:pPr>
+      <w:proofErr w:type="gramStart"/>
+      <w:r>
+        <w:t>язык</w:t>
+      </w:r>
+      <w:proofErr w:type="gramEnd"/>
+      <w:r>
+        <w:t xml:space="preserve"> программирования </w:t>
+      </w:r>
+      <w:proofErr w:type="spellStart"/>
+      <w:r>
+        <w:t>Python</w:t>
+      </w:r>
+      <w:proofErr w:type="spellEnd"/>
+      <w:r>
+        <w:t>;</w:t>
+      </w:r>
+    </w:p>
+    <w:p>
+      <w:pPr>
+        <w:pStyle w:val="5"/>
+      </w:pPr>
+      <w:proofErr w:type="spellStart"/>
+      <w:proofErr w:type="gramStart"/>
+      <w:r>
+        <w:t>фреймворк</w:t>
+      </w:r>
+      <w:proofErr w:type="spellEnd"/>
+      <w:proofErr w:type="gramEnd"/>
+      <w:r>
+        <w:t xml:space="preserve"> </w:t>
+      </w:r>
+      <w:proofErr w:type="spellStart"/>
+      <w:r>
+        <w:t>Django</w:t>
+      </w:r>
+      <w:proofErr w:type="spellEnd"/>
+      <w:r>
+        <w:t>;</w:t>
+      </w:r>
+    </w:p>
+    <w:p>
+      <w:pPr>
+        <w:pStyle w:val="5"/>
+      </w:pPr>
+      <w:r>
+        <w:t xml:space="preserve">СУБД </w:t>
+      </w:r>
+      <w:proofErr w:type="spellStart"/>
+      <w:r>
+        <w:t>PostgreSQL</w:t>
+      </w:r>
+      <w:proofErr w:type="spellEnd"/>
+      <w:r>
+        <w:t>.</w:t>
+      </w:r>
+    </w:p>
+    <w:p>
+      <w:pPr>
+        <w:pStyle w:val="12"/>
+      </w:pPr>
+      <w:r>
+        <w:t>Ф</w:t>
+      </w:r>
+      <w:r>
+        <w:t xml:space="preserve">реймворк </w:t>
+      </w:r>
+      <w:proofErr w:type="spellStart"/>
+      <w:r>
+        <w:t>Django</w:t>
+      </w:r>
+      <w:proofErr w:type="spellEnd"/>
+      <w:r>
+        <w:t xml:space="preserve"> и язык </w:t>
+      </w:r>
+      <w:r>
+        <w:t xml:space="preserve">программирования </w:t>
+      </w:r>
+      <w:proofErr w:type="spellStart"/>
+      <w:r>
+        <w:t>Python</w:t>
+      </w:r>
+      <w:proofErr w:type="spellEnd"/>
+      <w:r>
+        <w:t xml:space="preserve"> </w:t>
+      </w:r>
+      <w:r>
+        <w:t xml:space="preserve">были выбраны для реализации </w:t>
+      </w:r>
+      <w:r>
+        <w:t xml:space="preserve">серверной части, </w:t>
+      </w:r>
+      <w:r>
+        <w:t>поскольку</w:t>
+      </w:r>
+      <w:r>
+        <w:t xml:space="preserve"> обладают рядом преимуществ</w:t>
+      </w:r>
+      <w:r>
+        <w:t>:</w:t>
+      </w:r>
+    </w:p>
+    <w:p>
+      <w:pPr>
+        <w:pStyle w:val="5"/>
+      </w:pPr>
+      <w:r>
+        <w:lastRenderedPageBreak/>
+        <w:t xml:space="preserve">Административная панель </w:t>
+      </w:r>
+      <w:proofErr w:type="spellStart"/>
+      <w:r>
+        <w:t>Django</w:t>
+      </w:r>
+      <w:proofErr w:type="spellEnd"/>
+      <w:r>
+        <w:t xml:space="preserve"> оптимизирует выполнение административных задач, особенно в работе</w:t>
+      </w:r>
+      <w:r>
+        <w:t xml:space="preserve"> с большим объемом данных;</w:t>
+      </w:r>
+    </w:p>
+    <w:p>
+      <w:pPr>
+        <w:pStyle w:val="5"/>
+      </w:pPr>
+      <w:r>
+        <w:t xml:space="preserve">Для языка </w:t>
+      </w:r>
+      <w:r>
+        <w:rPr>
+          <w:lang w:val="en-US"/>
+        </w:rPr>
+        <w:t>Python</w:t>
+      </w:r>
+      <w:r>
+        <w:t xml:space="preserve"> разработано большое количество библиотек, которые могут предложить различные готовые решения.</w:t>
+      </w:r>
+    </w:p>
+    <w:p>
+      <w:pPr>
+        <w:pStyle w:val="12"/>
+      </w:pPr>
+      <w:r>
+        <w:t>Для реализации клиентской части были выбраны следующие технологии:</w:t>
+      </w:r>
+    </w:p>
+    <w:p>
+      <w:pPr>
+        <w:pStyle w:val="5"/>
+      </w:pPr>
+      <w:proofErr w:type="spellStart"/>
+      <w:r>
+        <w:rPr>
+          <w:lang w:val="en-US"/>
+        </w:rPr>
+        <w:t>язык</w:t>
+      </w:r>
+      <w:proofErr w:type="spellEnd"/>
+      <w:r>
+        <w:rPr>
+          <w:lang w:val="en-US"/>
+        </w:rPr>
+        <w:t xml:space="preserve"> программирования Dart;</w:t>
+      </w:r>
+    </w:p>
+    <w:p>
+      <w:pPr>
+        <w:pStyle w:val="5"/>
+      </w:pPr>
+      <w:proofErr w:type="spellStart"/>
+      <w:proofErr w:type="gramStart"/>
+      <w:r>
+        <w:t>фреймворк</w:t>
+      </w:r>
+      <w:proofErr w:type="spellEnd"/>
+      <w:proofErr w:type="gramEnd"/>
+      <w:r>
+        <w:t xml:space="preserve"> </w:t>
+      </w:r>
+      <w:r>
+        <w:rPr>
+          <w:lang w:val="en-US"/>
+        </w:rPr>
+        <w:t>Flutter.</w:t>
+      </w:r>
+    </w:p>
+    <w:p>
+      <w:pPr>
+        <w:pStyle w:val="12"/>
+      </w:pPr>
+      <w:r>
+        <w:t xml:space="preserve">Фреймворк </w:t>
+      </w:r>
+      <w:proofErr w:type="spellStart"/>
+      <w:r>
+        <w:t>Flutter</w:t>
+      </w:r>
+      <w:proofErr w:type="spellEnd"/>
+      <w:r>
+        <w:t xml:space="preserve"> и язык программирования </w:t>
+      </w:r>
+      <w:proofErr w:type="spellStart"/>
+      <w:r>
+        <w:t>Dart</w:t>
+      </w:r>
+      <w:proofErr w:type="spellEnd"/>
+      <w:r>
+        <w:t xml:space="preserve"> были выбраны для реализации клиентской части, потому что:</w:t>
+      </w:r>
+    </w:p>
+    <w:p>
+      <w:pPr>
+        <w:pStyle w:val="5"/>
+      </w:pPr>
+      <w:proofErr w:type="spellStart"/>
+      <w:r>
+        <w:t>Dart</w:t>
+      </w:r>
+      <w:proofErr w:type="spellEnd"/>
+      <w:r>
+        <w:t xml:space="preserve"> предоставляет возможность мгновенного применения изменений в коде без необходимости полного перезапуска прило</w:t>
+      </w:r>
+      <w:r>
+        <w:t>жения</w:t>
+      </w:r>
+      <w:r>
+        <w:t>;</w:t>
+      </w:r>
+    </w:p>
+    <w:p>
+      <w:pPr>
+        <w:pStyle w:val="5"/>
+      </w:pPr>
+      <w:proofErr w:type="spellStart"/>
+      <w:r>
+        <w:t>Flutter</w:t>
+      </w:r>
+      <w:proofErr w:type="spellEnd"/>
+      <w:r>
+        <w:t xml:space="preserve"> является кроссплатформенным </w:t>
+      </w:r>
+      <w:proofErr w:type="spellStart"/>
+      <w:r>
+        <w:t>фреймворком</w:t>
+      </w:r>
+      <w:proofErr w:type="spellEnd"/>
+      <w:r>
+        <w:t xml:space="preserve">, </w:t>
+      </w:r>
+      <w:r>
+        <w:t>позволяющим использовать программное обеспечение на разных операционных системах.</w:t>
+      </w:r>
+    </w:p>
+    <w:p>
+      <w:pPr>
+        <w:pStyle w:val="12"/>
+      </w:pPr>
+    </w:p>
+    <w:p>
+      <w:pPr>
+        <w:pStyle w:val="30"/>
+      </w:pPr>
+      <w:bookmarkStart w:id="35" w:name="_Toc167924957"/>
+      <w:r>
+        <w:t>Реализация базы данных</w:t>
+      </w:r>
+      <w:bookmarkEnd w:id="35"/>
+    </w:p>
+    <w:p>
+      <w:pPr>
+        <w:pStyle w:val="12"/>
+      </w:pPr>
+    </w:p>
+    <w:p>
+      <w:pPr>
+        <w:pStyle w:val="12"/>
+      </w:pPr>
+      <w:r>
+        <w:t xml:space="preserve">Для хранения данных была выбрана </w:t>
+      </w:r>
+      <w:proofErr w:type="spellStart"/>
+      <w:r>
+        <w:t>PostgreSQL</w:t>
+      </w:r>
+      <w:proofErr w:type="spellEnd"/>
+      <w:r>
+        <w:t xml:space="preserve">, база данных с открытым исходным кодом, которая широко поддерживается множеством серверов. </w:t>
+      </w:r>
+      <w:proofErr w:type="spellStart"/>
+      <w:r>
+        <w:t>PostgreSQL</w:t>
+      </w:r>
+      <w:proofErr w:type="spellEnd"/>
+      <w:r>
+        <w:t xml:space="preserve"> способна работать с различными типами данных, такими как числа с различной точностью, тексты с разными кодировками, изображения, аудиофайлы, видео, XML-документы, JSON-объекты и многие другие.</w:t>
+      </w:r>
+    </w:p>
+    <w:p>
+      <w:pPr>
+        <w:pStyle w:val="12"/>
+        <w:ind w:firstLine="0"/>
+      </w:pPr>
+    </w:p>
+    <w:p>
+      <w:pPr>
+        <w:pStyle w:val="30"/>
+      </w:pPr>
+      <w:bookmarkStart w:id="36" w:name="_Toc167924958"/>
+      <w:r>
+        <w:t>Реализация клиентской части</w:t>
+      </w:r>
+      <w:bookmarkEnd w:id="36"/>
+    </w:p>
+    <w:p>
+      <w:pPr>
+        <w:pStyle w:val="12"/>
+      </w:pPr>
+    </w:p>
+    <w:p>
+      <w:pPr>
+        <w:pStyle w:val="12"/>
+      </w:pPr>
+      <w:r>
+        <w:lastRenderedPageBreak/>
+        <w:t xml:space="preserve">Для реализации клиентской части приложения </w:t>
+      </w:r>
+      <w:r>
+        <w:t>были выбраны</w:t>
+      </w:r>
+      <w:r>
+        <w:t xml:space="preserve"> </w:t>
+      </w:r>
+      <w:r>
+        <w:t>я</w:t>
+      </w:r>
+      <w:r>
+        <w:t xml:space="preserve">зык программирования </w:t>
+      </w:r>
+      <w:r>
+        <w:rPr>
+          <w:lang w:val="en-US"/>
+        </w:rPr>
+        <w:t>Dart</w:t>
+      </w:r>
+      <w:r>
+        <w:t xml:space="preserve"> и </w:t>
+      </w:r>
+      <w:proofErr w:type="spellStart"/>
+      <w:r>
+        <w:t>ф</w:t>
+      </w:r>
+      <w:r>
+        <w:t>реймворк</w:t>
+      </w:r>
+      <w:proofErr w:type="spellEnd"/>
+      <w:r>
+        <w:t xml:space="preserve"> </w:t>
+      </w:r>
+      <w:proofErr w:type="spellStart"/>
+      <w:r>
+        <w:t>Flutter</w:t>
+      </w:r>
+      <w:proofErr w:type="spellEnd"/>
+      <w:r>
+        <w:t>.</w:t>
+      </w:r>
+    </w:p>
+    <w:p>
+      <w:pPr>
+        <w:pStyle w:val="12"/>
+      </w:pPr>
+      <w:r>
+        <w:t>Клиентская часть приложения отвечает за пользовательский интерфейс и взаимодействие пользователя с данными.</w:t>
+      </w:r>
+    </w:p>
+    <w:p>
+      <w:pPr>
+        <w:pStyle w:val="12"/>
+      </w:pPr>
+      <w:r>
+        <w:t>Клиентская часть содержит:</w:t>
+      </w:r>
+    </w:p>
+    <w:p>
+      <w:pPr>
+        <w:pStyle w:val="5"/>
+      </w:pPr>
+      <w:r>
+        <w:t xml:space="preserve">Файл </w:t>
+      </w:r>
+      <w:r>
+        <w:rPr>
+          <w:lang w:val="en-US"/>
+        </w:rPr>
+        <w:t>main</w:t>
+      </w:r>
+      <w:r>
+        <w:t>.</w:t>
+      </w:r>
+      <w:proofErr w:type="spellStart"/>
+      <w:r>
+        <w:t>dart</w:t>
+      </w:r>
+      <w:proofErr w:type="spellEnd"/>
+      <w:r>
+        <w:t xml:space="preserve"> – основной файл, определяющий навигацию и перемещен</w:t>
+      </w:r>
+      <w:r>
+        <w:t>ие между экранами приложения</w:t>
+      </w:r>
+      <w:r>
+        <w:t>;</w:t>
+      </w:r>
+    </w:p>
+    <w:p>
+      <w:pPr>
+        <w:pStyle w:val="5"/>
+      </w:pPr>
+      <w:r>
+        <w:t xml:space="preserve">Каталог файлов </w:t>
+      </w:r>
+      <w:r>
+        <w:rPr>
+          <w:lang w:val="en-US"/>
+        </w:rPr>
+        <w:t>P</w:t>
+      </w:r>
+      <w:proofErr w:type="spellStart"/>
+      <w:r>
+        <w:t>ages</w:t>
+      </w:r>
+      <w:proofErr w:type="spellEnd"/>
+      <w:r>
+        <w:t xml:space="preserve"> содержит</w:t>
+      </w:r>
+      <w:r>
+        <w:t xml:space="preserve"> в себе страницы приложения</w:t>
+      </w:r>
+      <w:r>
+        <w:t xml:space="preserve">, включая подкаталоги </w:t>
+      </w:r>
+      <w:proofErr w:type="spellStart"/>
+      <w:r>
+        <w:t>AuthorizationUser</w:t>
+      </w:r>
+      <w:proofErr w:type="spellEnd"/>
+      <w:r>
+        <w:t xml:space="preserve">, </w:t>
+      </w:r>
+      <w:proofErr w:type="spellStart"/>
+      <w:r>
+        <w:t>UnauthorizationUser</w:t>
+      </w:r>
+      <w:proofErr w:type="spellEnd"/>
+      <w:r>
+        <w:t xml:space="preserve">, </w:t>
+      </w:r>
+      <w:proofErr w:type="spellStart"/>
+      <w:r>
+        <w:t>Admin</w:t>
+      </w:r>
+      <w:proofErr w:type="spellEnd"/>
+      <w:r>
+        <w:t>;</w:t>
+      </w:r>
+    </w:p>
+    <w:p>
+      <w:pPr>
+        <w:pStyle w:val="5"/>
+      </w:pPr>
+      <w:r>
+        <w:t xml:space="preserve">Папка </w:t>
+      </w:r>
+      <w:r>
+        <w:rPr>
+          <w:lang w:val="en-US"/>
+        </w:rPr>
+        <w:t>C</w:t>
+      </w:r>
+      <w:r>
+        <w:rPr>
+          <w:lang w:val="en-US"/>
+        </w:rPr>
+        <w:t>onstants</w:t>
+      </w:r>
+      <w:r>
+        <w:t xml:space="preserve"> </w:t>
+      </w:r>
+      <w:r>
+        <w:t>используется для хранения постоянных значений, которые использу</w:t>
+      </w:r>
+      <w:r>
+        <w:t>ются в разных частях приложения</w:t>
+      </w:r>
+      <w:r>
+        <w:t>;</w:t>
+      </w:r>
+    </w:p>
+    <w:p>
+      <w:pPr>
+        <w:pStyle w:val="5"/>
+      </w:pPr>
+      <w:r>
+        <w:t xml:space="preserve">Каталог </w:t>
+      </w:r>
+      <w:r>
+        <w:rPr>
+          <w:lang w:val="en-US"/>
+        </w:rPr>
+        <w:t>M</w:t>
+      </w:r>
+      <w:r>
+        <w:rPr>
+          <w:lang w:val="en-US"/>
+        </w:rPr>
+        <w:t>odels</w:t>
+      </w:r>
+      <w:r>
+        <w:t xml:space="preserve"> </w:t>
+      </w:r>
+      <w:r>
+        <w:t>используется для хранения классов, которые описывают структуру данных</w:t>
+      </w:r>
+      <w:r>
+        <w:t xml:space="preserve"> в приложении</w:t>
+      </w:r>
+      <w:r>
+        <w:t>;</w:t>
+      </w:r>
+    </w:p>
+    <w:p>
+      <w:pPr>
+        <w:pStyle w:val="5"/>
+      </w:pPr>
+      <w:r>
+        <w:t xml:space="preserve">В папке </w:t>
+      </w:r>
+      <w:r>
+        <w:rPr>
+          <w:lang w:val="en-US"/>
+        </w:rPr>
+        <w:t>W</w:t>
+      </w:r>
+      <w:r>
+        <w:rPr>
+          <w:lang w:val="en-US"/>
+        </w:rPr>
+        <w:t>idgets</w:t>
+      </w:r>
+      <w:r>
+        <w:t xml:space="preserve"> </w:t>
+      </w:r>
+      <w:r>
+        <w:t>хранятся блоки для описания пользовательского интерфейса.</w:t>
+      </w:r>
+    </w:p>
+    <w:p>
+      <w:pPr>
+        <w:pStyle w:val="12"/>
+      </w:pPr>
+    </w:p>
+    <w:p>
+      <w:pPr>
+        <w:pStyle w:val="30"/>
+      </w:pPr>
+      <w:bookmarkStart w:id="37" w:name="_Toc167924959"/>
+      <w:r>
+        <w:t>Реализация интерфейса</w:t>
+      </w:r>
+      <w:bookmarkEnd w:id="37"/>
+    </w:p>
+    <w:p>
+      <w:pPr>
+        <w:pStyle w:val="12"/>
+      </w:pPr>
+    </w:p>
+    <w:p>
+      <w:pPr>
+        <w:pStyle w:val="12"/>
+      </w:pPr>
+      <w:r>
+        <w:t>Пользовательский интерфейс приложения реализован</w:t>
+      </w:r>
+      <w:r>
+        <w:t xml:space="preserve"> в соответствии с заявленным дизайном и</w:t>
+      </w:r>
+      <w:r>
+        <w:t xml:space="preserve"> </w:t>
+      </w:r>
+      <w:r>
+        <w:t xml:space="preserve">необходимыми </w:t>
+      </w:r>
+      <w:r>
+        <w:t>изменениями</w:t>
+      </w:r>
+      <w:r>
+        <w:t>, внесенны</w:t>
+      </w:r>
+      <w:r>
+        <w:t>ми в процессе разработки.</w:t>
+      </w:r>
+    </w:p>
+    <w:p>
+      <w:pPr>
+        <w:pStyle w:val="12"/>
+      </w:pPr>
+    </w:p>
+    <w:p>
+      <w:pPr>
+        <w:pStyle w:val="30"/>
+      </w:pPr>
+      <w:bookmarkStart w:id="38" w:name="_Toc167924960"/>
+      <w:r>
+        <w:t>Реализация серверной части</w:t>
+      </w:r>
+      <w:bookmarkEnd w:id="38"/>
+    </w:p>
+    <w:p>
+      <w:pPr>
+        <w:pStyle w:val="12"/>
+      </w:pPr>
+    </w:p>
+    <w:p>
+      <w:pPr>
+        <w:pStyle w:val="12"/>
+      </w:pPr>
+      <w:r>
+        <w:t>Проект имеет след</w:t>
+      </w:r>
+      <w:r>
+        <w:t>ующую структуру:</w:t>
+      </w:r>
+    </w:p>
+    <w:p>
+      <w:pPr>
+        <w:pStyle w:val="5"/>
+      </w:pPr>
+      <w:r>
+        <w:t xml:space="preserve">Файл Settings.py, содержащий настройки базы данных, настройки для подключения к ней, </w:t>
+      </w:r>
+      <w:proofErr w:type="spellStart"/>
+      <w:r>
+        <w:t>валидации</w:t>
+      </w:r>
+      <w:proofErr w:type="spellEnd"/>
+      <w:r>
+        <w:t xml:space="preserve"> полей, настройки JWT-</w:t>
+      </w:r>
+      <w:proofErr w:type="spellStart"/>
+      <w:r>
+        <w:t>токенов</w:t>
+      </w:r>
+      <w:proofErr w:type="spellEnd"/>
+      <w:r>
+        <w:t>, секретное слово, список разрешённых хостов и т.д.</w:t>
+      </w:r>
+    </w:p>
+    <w:p>
+      <w:pPr>
+        <w:pStyle w:val="5"/>
+      </w:pPr>
+      <w:proofErr w:type="spellStart"/>
+      <w:r>
+        <w:lastRenderedPageBreak/>
+        <w:t>Сериализаторы</w:t>
+      </w:r>
+      <w:proofErr w:type="spellEnd"/>
+      <w:r>
+        <w:t xml:space="preserve"> для подготовки данных к отправке и наоборот, для загрузки полученных данных на сервер.</w:t>
+      </w:r>
+    </w:p>
+    <w:p>
+      <w:pPr>
+        <w:pStyle w:val="5"/>
+      </w:pPr>
+      <w:r>
+        <w:t>Файл маршрутизации (urls.py) – определяет пути к конечным точкам API. Также определены контроллеры для конечных точек.</w:t>
+      </w:r>
+    </w:p>
+    <w:p>
+      <w:pPr>
+        <w:pStyle w:val="12"/>
+        <w:ind w:firstLine="0"/>
+      </w:pPr>
+    </w:p>
+    <w:p>
+      <w:pPr>
+        <w:pStyle w:val="2"/>
+      </w:pPr>
+      <w:bookmarkStart w:id="39" w:name="_Toc167924961"/>
+      <w:r>
+        <w:t>Тестирование</w:t>
+      </w:r>
+      <w:bookmarkEnd w:id="39"/>
+    </w:p>
+    <w:p>
+      <w:pPr>
+        <w:pStyle w:val="12"/>
+      </w:pPr>
+      <w:r>
+        <w:t>В ходе разработки было проведено тестирование приложения</w:t>
+      </w:r>
+      <w:r>
+        <w:t xml:space="preserve"> и сделаны следующие выводы:</w:t>
+      </w:r>
+    </w:p>
+    <w:p>
+      <w:pPr>
+        <w:pStyle w:val="5"/>
+      </w:pPr>
+      <w:r>
+        <w:t>Корректная работа всех функций: все функции и возможности приложения работают стабильно и соответствуют требованиям, указанным в техническом задании.</w:t>
+      </w:r>
+    </w:p>
+    <w:p>
+      <w:pPr>
+        <w:pStyle w:val="5"/>
+      </w:pPr>
+      <w:r>
+        <w:t>Правильное функционирование интерфейса: все элементы интерфейса</w:t>
+      </w:r>
+      <w:r>
+        <w:t xml:space="preserve"> </w:t>
+      </w:r>
+      <w:r>
+        <w:t>работают корректно и соответствуют дизайну.</w:t>
+      </w:r>
+    </w:p>
+    <w:p>
+      <w:pPr>
+        <w:pStyle w:val="5"/>
+      </w:pPr>
+      <w:r>
+        <w:t>Корректное отображение компонентов: все компоненты на страницах приложения отображаются правильно и соответствуют требованиям дизайна.</w:t>
+      </w:r>
+    </w:p>
+    <w:p>
+      <w:pPr>
+        <w:pStyle w:val="5"/>
+      </w:pPr>
+      <w:r>
+        <w:t>Сохранение и восстановление данных: приложение корректно сохраняет и восстанавливает данные пользователя</w:t>
+      </w:r>
+      <w:r>
+        <w:t xml:space="preserve"> при входе и выходе из аккаунта и смене пароля</w:t>
+      </w:r>
+      <w:r>
+        <w:t>.</w:t>
+      </w:r>
+      <w:r>
+        <w:br w:type="page"/>
+      </w:r>
+    </w:p>
+    <w:p>
+      <w:pPr>
+        <w:pStyle w:val="af"/>
+      </w:pPr>
+      <w:bookmarkStart w:id="40" w:name="_Toc167924962"/>
       <w:r>
         <w:lastRenderedPageBreak/>
         <w:t>Заключение</w:t>
       </w:r>
+      <w:bookmarkEnd w:id="40"/>
     </w:p>
     <w:p>
       <w:pPr>
@@ -4121,7 +7291,6 @@
         <w:docPartUnique/>
       </w:docPartObj>
     </w:sdtPr>
-    <w:sdtEndPr/>
     <w:sdtContent>
       <w:p>
         <w:pPr>
@@ -4141,7 +7310,7 @@
           <w:rPr>
             <w:noProof/>
           </w:rPr>
-          <w:t>23</w:t>
+          <w:t>2</w:t>
         </w:r>
         <w:r>
           <w:fldChar w:fldCharType="end"/>
@@ -5724,6 +8893,120 @@
     </w:lvl>
   </w:abstractNum>
   <w:abstractNum w:abstractNumId="14">
+    <w:nsid w:val="257F3E15"/>
+    <w:multiLevelType w:val="multilevel"/>
+    <w:tmpl w:val="257F3E15"/>
+    <w:lvl w:ilvl="0">
+      <w:start w:val="1"/>
+      <w:numFmt w:val="bullet"/>
+      <w:pStyle w:val="7"/>
+      <w:lvlText w:val=""/>
+      <w:lvlJc w:val="left"/>
+      <w:pPr>
+        <w:ind w:left="6173" w:hanging="360"/>
+      </w:pPr>
+      <w:rPr>
+        <w:rFonts w:ascii="Symbol" w:hAnsi="Symbol" w:hint="default"/>
+      </w:rPr>
+    </w:lvl>
+    <w:lvl w:ilvl="1">
+      <w:start w:val="1"/>
+      <w:numFmt w:val="bullet"/>
+      <w:lvlText w:val="o"/>
+      <w:lvlJc w:val="left"/>
+      <w:pPr>
+        <w:ind w:left="2149" w:hanging="360"/>
+      </w:pPr>
+      <w:rPr>
+        <w:rFonts w:ascii="Courier New" w:hAnsi="Courier New" w:cs="Courier New" w:hint="default"/>
+      </w:rPr>
+    </w:lvl>
+    <w:lvl w:ilvl="2">
+      <w:start w:val="1"/>
+      <w:numFmt w:val="bullet"/>
+      <w:lvlText w:val=""/>
+      <w:lvlJc w:val="left"/>
+      <w:pPr>
+        <w:ind w:left="2869" w:hanging="360"/>
+      </w:pPr>
+      <w:rPr>
+        <w:rFonts w:ascii="Wingdings" w:hAnsi="Wingdings" w:hint="default"/>
+      </w:rPr>
+    </w:lvl>
+    <w:lvl w:ilvl="3">
+      <w:start w:val="1"/>
+      <w:numFmt w:val="bullet"/>
+      <w:lvlText w:val=""/>
+      <w:lvlJc w:val="left"/>
+      <w:pPr>
+        <w:ind w:left="3589" w:hanging="360"/>
+      </w:pPr>
+      <w:rPr>
+        <w:rFonts w:ascii="Symbol" w:hAnsi="Symbol" w:hint="default"/>
+      </w:rPr>
+    </w:lvl>
+    <w:lvl w:ilvl="4">
+      <w:start w:val="1"/>
+      <w:numFmt w:val="bullet"/>
+      <w:lvlText w:val="o"/>
+      <w:lvlJc w:val="left"/>
+      <w:pPr>
+        <w:ind w:left="4309" w:hanging="360"/>
+      </w:pPr>
+      <w:rPr>
+        <w:rFonts w:ascii="Courier New" w:hAnsi="Courier New" w:cs="Courier New" w:hint="default"/>
+      </w:rPr>
+    </w:lvl>
+    <w:lvl w:ilvl="5">
+      <w:start w:val="1"/>
+      <w:numFmt w:val="bullet"/>
+      <w:lvlText w:val=""/>
+      <w:lvlJc w:val="left"/>
+      <w:pPr>
+        <w:ind w:left="5029" w:hanging="360"/>
+      </w:pPr>
+      <w:rPr>
+        <w:rFonts w:ascii="Wingdings" w:hAnsi="Wingdings" w:hint="default"/>
+      </w:rPr>
+    </w:lvl>
+    <w:lvl w:ilvl="6">
+      <w:start w:val="1"/>
+      <w:numFmt w:val="bullet"/>
+      <w:lvlText w:val=""/>
+      <w:lvlJc w:val="left"/>
+      <w:pPr>
+        <w:ind w:left="5749" w:hanging="360"/>
+      </w:pPr>
+      <w:rPr>
+        <w:rFonts w:ascii="Symbol" w:hAnsi="Symbol" w:hint="default"/>
+      </w:rPr>
+    </w:lvl>
+    <w:lvl w:ilvl="7">
+      <w:start w:val="1"/>
+      <w:numFmt w:val="bullet"/>
+      <w:lvlText w:val="o"/>
+      <w:lvlJc w:val="left"/>
+      <w:pPr>
+        <w:ind w:left="6469" w:hanging="360"/>
+      </w:pPr>
+      <w:rPr>
+        <w:rFonts w:ascii="Courier New" w:hAnsi="Courier New" w:cs="Courier New" w:hint="default"/>
+      </w:rPr>
+    </w:lvl>
+    <w:lvl w:ilvl="8">
+      <w:start w:val="1"/>
+      <w:numFmt w:val="bullet"/>
+      <w:lvlText w:val=""/>
+      <w:lvlJc w:val="left"/>
+      <w:pPr>
+        <w:ind w:left="7189" w:hanging="360"/>
+      </w:pPr>
+      <w:rPr>
+        <w:rFonts w:ascii="Wingdings" w:hAnsi="Wingdings" w:hint="default"/>
+      </w:rPr>
+    </w:lvl>
+  </w:abstractNum>
+  <w:abstractNum w:abstractNumId="15">
     <w:nsid w:val="26235299"/>
     <w:multiLevelType w:val="hybridMultilevel"/>
     <w:tmpl w:val="32BA8B74"/>
@@ -5836,7 +9119,7 @@
       </w:rPr>
     </w:lvl>
   </w:abstractNum>
-  <w:abstractNum w:abstractNumId="15">
+  <w:abstractNum w:abstractNumId="16">
     <w:nsid w:val="276F76F1"/>
     <w:multiLevelType w:val="hybridMultilevel"/>
     <w:tmpl w:val="09C4E12E"/>
@@ -5949,7 +9232,7 @@
       </w:rPr>
     </w:lvl>
   </w:abstractNum>
-  <w:abstractNum w:abstractNumId="16">
+  <w:abstractNum w:abstractNumId="17">
     <w:nsid w:val="37101D2E"/>
     <w:multiLevelType w:val="hybridMultilevel"/>
     <w:tmpl w:val="D1D21CCE"/>
@@ -6062,7 +9345,7 @@
       </w:rPr>
     </w:lvl>
   </w:abstractNum>
-  <w:abstractNum w:abstractNumId="17">
+  <w:abstractNum w:abstractNumId="18">
     <w:nsid w:val="38165019"/>
     <w:multiLevelType w:val="hybridMultilevel"/>
     <w:tmpl w:val="1458CE90"/>
@@ -6175,7 +9458,7 @@
       </w:rPr>
     </w:lvl>
   </w:abstractNum>
-  <w:abstractNum w:abstractNumId="18">
+  <w:abstractNum w:abstractNumId="19">
     <w:nsid w:val="3C2877D9"/>
     <w:multiLevelType w:val="hybridMultilevel"/>
     <w:tmpl w:val="D388B3B6"/>
@@ -6288,7 +9571,7 @@
       </w:rPr>
     </w:lvl>
   </w:abstractNum>
-  <w:abstractNum w:abstractNumId="19">
+  <w:abstractNum w:abstractNumId="20">
     <w:nsid w:val="3EC66660"/>
     <w:multiLevelType w:val="hybridMultilevel"/>
     <w:tmpl w:val="97C6298E"/>
@@ -6401,7 +9684,7 @@
       </w:rPr>
     </w:lvl>
   </w:abstractNum>
-  <w:abstractNum w:abstractNumId="20">
+  <w:abstractNum w:abstractNumId="21">
     <w:nsid w:val="45226E26"/>
     <w:multiLevelType w:val="hybridMultilevel"/>
     <w:tmpl w:val="EA86D3A4"/>
@@ -6514,7 +9797,7 @@
       </w:rPr>
     </w:lvl>
   </w:abstractNum>
-  <w:abstractNum w:abstractNumId="21">
+  <w:abstractNum w:abstractNumId="22">
     <w:nsid w:val="459E77B8"/>
     <w:multiLevelType w:val="hybridMultilevel"/>
     <w:tmpl w:val="1DE2BCE8"/>
@@ -6627,7 +9910,7 @@
       </w:rPr>
     </w:lvl>
   </w:abstractNum>
-  <w:abstractNum w:abstractNumId="22">
+  <w:abstractNum w:abstractNumId="23">
     <w:nsid w:val="48536074"/>
     <w:multiLevelType w:val="hybridMultilevel"/>
     <w:tmpl w:val="08C263FA"/>
@@ -6740,7 +10023,7 @@
       </w:rPr>
     </w:lvl>
   </w:abstractNum>
-  <w:abstractNum w:abstractNumId="23">
+  <w:abstractNum w:abstractNumId="24">
     <w:nsid w:val="49A15A79"/>
     <w:multiLevelType w:val="multilevel"/>
     <w:tmpl w:val="7A207AC4"/>
@@ -6859,7 +10142,7 @@
       </w:rPr>
     </w:lvl>
   </w:abstractNum>
-  <w:abstractNum w:abstractNumId="24">
+  <w:abstractNum w:abstractNumId="25">
     <w:nsid w:val="4ABA7375"/>
     <w:multiLevelType w:val="hybridMultilevel"/>
     <w:tmpl w:val="A768B05A"/>
@@ -6972,7 +10255,7 @@
       </w:rPr>
     </w:lvl>
   </w:abstractNum>
-  <w:abstractNum w:abstractNumId="25">
+  <w:abstractNum w:abstractNumId="26">
     <w:nsid w:val="4CB04C48"/>
     <w:multiLevelType w:val="hybridMultilevel"/>
     <w:tmpl w:val="F37C9EDC"/>
@@ -7085,7 +10368,7 @@
       </w:rPr>
     </w:lvl>
   </w:abstractNum>
-  <w:abstractNum w:abstractNumId="26">
+  <w:abstractNum w:abstractNumId="27">
     <w:nsid w:val="563744F8"/>
     <w:multiLevelType w:val="hybridMultilevel"/>
     <w:tmpl w:val="A9466D9C"/>
@@ -7199,7 +10482,7 @@
       </w:rPr>
     </w:lvl>
   </w:abstractNum>
-  <w:abstractNum w:abstractNumId="27">
+  <w:abstractNum w:abstractNumId="28">
     <w:nsid w:val="5C6604B7"/>
     <w:multiLevelType w:val="hybridMultilevel"/>
     <w:tmpl w:val="3F82C670"/>
@@ -7312,7 +10595,7 @@
       </w:rPr>
     </w:lvl>
   </w:abstractNum>
-  <w:abstractNum w:abstractNumId="28">
+  <w:abstractNum w:abstractNumId="29">
     <w:nsid w:val="5D4E51B6"/>
     <w:multiLevelType w:val="hybridMultilevel"/>
     <w:tmpl w:val="AD263C44"/>
@@ -7425,7 +10708,7 @@
       </w:rPr>
     </w:lvl>
   </w:abstractNum>
-  <w:abstractNum w:abstractNumId="29">
+  <w:abstractNum w:abstractNumId="30">
     <w:nsid w:val="60380F9E"/>
     <w:multiLevelType w:val="multilevel"/>
     <w:tmpl w:val="4EDA9530"/>
@@ -7526,7 +10809,7 @@
       </w:pPr>
     </w:lvl>
   </w:abstractNum>
-  <w:abstractNum w:abstractNumId="30">
+  <w:abstractNum w:abstractNumId="31">
     <w:nsid w:val="68710E47"/>
     <w:multiLevelType w:val="hybridMultilevel"/>
     <w:tmpl w:val="E1040BEE"/>
@@ -7639,7 +10922,7 @@
       </w:rPr>
     </w:lvl>
   </w:abstractNum>
-  <w:abstractNum w:abstractNumId="31">
+  <w:abstractNum w:abstractNumId="32">
     <w:nsid w:val="6F0E2A1D"/>
     <w:multiLevelType w:val="hybridMultilevel"/>
     <w:tmpl w:val="1306100E"/>
@@ -7752,7 +11035,7 @@
       </w:rPr>
     </w:lvl>
   </w:abstractNum>
-  <w:abstractNum w:abstractNumId="32">
+  <w:abstractNum w:abstractNumId="33">
     <w:nsid w:val="70DD230C"/>
     <w:multiLevelType w:val="hybridMultilevel"/>
     <w:tmpl w:val="8BF85506"/>
@@ -7865,7 +11148,7 @@
       </w:rPr>
     </w:lvl>
   </w:abstractNum>
-  <w:abstractNum w:abstractNumId="33">
+  <w:abstractNum w:abstractNumId="34">
     <w:nsid w:val="72493C2D"/>
     <w:multiLevelType w:val="hybridMultilevel"/>
     <w:tmpl w:val="E0D4C222"/>
@@ -7978,7 +11261,7 @@
       </w:rPr>
     </w:lvl>
   </w:abstractNum>
-  <w:abstractNum w:abstractNumId="34">
+  <w:abstractNum w:abstractNumId="35">
     <w:nsid w:val="7B6D59C9"/>
     <w:multiLevelType w:val="hybridMultilevel"/>
     <w:tmpl w:val="7B8C2E7C"/>
@@ -8091,7 +11374,7 @@
       </w:rPr>
     </w:lvl>
   </w:abstractNum>
-  <w:abstractNum w:abstractNumId="35">
+  <w:abstractNum w:abstractNumId="36">
     <w:nsid w:val="7BAB2559"/>
     <w:multiLevelType w:val="hybridMultilevel"/>
     <w:tmpl w:val="25EA1016"/>
@@ -8204,7 +11487,7 @@
       </w:rPr>
     </w:lvl>
   </w:abstractNum>
-  <w:abstractNum w:abstractNumId="36">
+  <w:abstractNum w:abstractNumId="37">
     <w:nsid w:val="7BB52A3A"/>
     <w:multiLevelType w:val="hybridMultilevel"/>
     <w:tmpl w:val="4F888234"/>
@@ -8317,7 +11600,7 @@
       </w:rPr>
     </w:lvl>
   </w:abstractNum>
-  <w:abstractNum w:abstractNumId="37">
+  <w:abstractNum w:abstractNumId="38">
     <w:nsid w:val="7F180CA9"/>
     <w:multiLevelType w:val="hybridMultilevel"/>
     <w:tmpl w:val="E1F04456"/>
@@ -8434,13 +11717,13 @@
     <w:abstractNumId w:val="13"/>
   </w:num>
   <w:num w:numId="2">
-    <w:abstractNumId w:val="29"/>
+    <w:abstractNumId w:val="30"/>
   </w:num>
   <w:num w:numId="3">
-    <w:abstractNumId w:val="23"/>
+    <w:abstractNumId w:val="24"/>
   </w:num>
   <w:num w:numId="4">
-    <w:abstractNumId w:val="23"/>
+    <w:abstractNumId w:val="24"/>
   </w:num>
   <w:num w:numId="5">
     <w:abstractNumId w:val="4"/>
@@ -8452,10 +11735,10 @@
     <w:abstractNumId w:val="9"/>
   </w:num>
   <w:num w:numId="8">
-    <w:abstractNumId w:val="25"/>
+    <w:abstractNumId w:val="26"/>
   </w:num>
   <w:num w:numId="9">
-    <w:abstractNumId w:val="33"/>
+    <w:abstractNumId w:val="34"/>
   </w:num>
   <w:num w:numId="10">
     <w:abstractNumId w:val="6"/>
@@ -8464,52 +11747,52 @@
     <w:abstractNumId w:val="12"/>
   </w:num>
   <w:num w:numId="12">
-    <w:abstractNumId w:val="32"/>
+    <w:abstractNumId w:val="33"/>
   </w:num>
   <w:num w:numId="13">
-    <w:abstractNumId w:val="35"/>
+    <w:abstractNumId w:val="36"/>
   </w:num>
   <w:num w:numId="14">
-    <w:abstractNumId w:val="28"/>
+    <w:abstractNumId w:val="29"/>
   </w:num>
   <w:num w:numId="15">
     <w:abstractNumId w:val="2"/>
   </w:num>
   <w:num w:numId="16">
-    <w:abstractNumId w:val="26"/>
+    <w:abstractNumId w:val="27"/>
   </w:num>
   <w:num w:numId="17">
-    <w:abstractNumId w:val="21"/>
+    <w:abstractNumId w:val="22"/>
   </w:num>
   <w:num w:numId="18">
-    <w:abstractNumId w:val="19"/>
+    <w:abstractNumId w:val="20"/>
   </w:num>
   <w:num w:numId="19">
-    <w:abstractNumId w:val="30"/>
+    <w:abstractNumId w:val="31"/>
   </w:num>
   <w:num w:numId="20">
-    <w:abstractNumId w:val="31"/>
+    <w:abstractNumId w:val="32"/>
   </w:num>
   <w:num w:numId="21">
-    <w:abstractNumId w:val="27"/>
+    <w:abstractNumId w:val="28"/>
   </w:num>
   <w:num w:numId="22">
-    <w:abstractNumId w:val="22"/>
+    <w:abstractNumId w:val="23"/>
   </w:num>
   <w:num w:numId="23">
     <w:abstractNumId w:val="0"/>
   </w:num>
   <w:num w:numId="24">
-    <w:abstractNumId w:val="15"/>
+    <w:abstractNumId w:val="16"/>
   </w:num>
   <w:num w:numId="25">
     <w:abstractNumId w:val="8"/>
   </w:num>
   <w:num w:numId="26">
-    <w:abstractNumId w:val="37"/>
+    <w:abstractNumId w:val="38"/>
   </w:num>
   <w:num w:numId="27">
-    <w:abstractNumId w:val="17"/>
+    <w:abstractNumId w:val="18"/>
   </w:num>
   <w:num w:numId="28">
     <w:abstractNumId w:val="10"/>
@@ -8518,34 +11801,37 @@
     <w:abstractNumId w:val="3"/>
   </w:num>
   <w:num w:numId="30">
-    <w:abstractNumId w:val="20"/>
+    <w:abstractNumId w:val="21"/>
   </w:num>
   <w:num w:numId="31">
     <w:abstractNumId w:val="1"/>
   </w:num>
   <w:num w:numId="32">
-    <w:abstractNumId w:val="34"/>
+    <w:abstractNumId w:val="35"/>
   </w:num>
   <w:num w:numId="33">
     <w:abstractNumId w:val="7"/>
   </w:num>
   <w:num w:numId="34">
-    <w:abstractNumId w:val="14"/>
+    <w:abstractNumId w:val="15"/>
   </w:num>
   <w:num w:numId="35">
-    <w:abstractNumId w:val="24"/>
+    <w:abstractNumId w:val="25"/>
   </w:num>
   <w:num w:numId="36">
-    <w:abstractNumId w:val="18"/>
+    <w:abstractNumId w:val="19"/>
   </w:num>
   <w:num w:numId="37">
     <w:abstractNumId w:val="11"/>
   </w:num>
   <w:num w:numId="38">
-    <w:abstractNumId w:val="36"/>
+    <w:abstractNumId w:val="37"/>
   </w:num>
   <w:num w:numId="39">
-    <w:abstractNumId w:val="16"/>
+    <w:abstractNumId w:val="17"/>
+  </w:num>
+  <w:num w:numId="40">
+    <w:abstractNumId w:val="14"/>
   </w:num>
   <w:numIdMacAtCleanup w:val="30"/>
 </w:numbering>
@@ -8556,8 +11842,8 @@
   <w:docDefaults>
     <w:rPrDefault>
       <w:rPr>
-        <w:rFonts w:asciiTheme="minorHAnsi" w:eastAsiaTheme="minorHAnsi" w:hAnsiTheme="minorHAnsi" w:cstheme="minorBidi"/>
-        <w:sz w:val="22"/>
+        <w:rFonts w:ascii="Times New Roman" w:eastAsiaTheme="minorHAnsi" w:hAnsi="Times New Roman" w:cs="Times New Roman"/>
+        <w:sz w:val="28"/>
         <w:szCs w:val="22"/>
         <w:lang w:val="ru-RU" w:eastAsia="en-US" w:bidi="ar-SA"/>
       </w:rPr>
@@ -9201,7 +12487,7 @@
       <w:ind w:left="220"/>
     </w:pPr>
     <w:rPr>
-      <w:rFonts w:eastAsiaTheme="minorEastAsia" w:cs="Times New Roman"/>
+      <w:rFonts w:eastAsiaTheme="minorEastAsia"/>
       <w:lang w:eastAsia="ru-RU"/>
     </w:rPr>
   </w:style>
@@ -9212,13 +12498,16 @@
     <w:autoRedefine/>
     <w:uiPriority w:val="39"/>
     <w:unhideWhenUsed/>
-    <w:rsid w:val="006C0F07"/>
+    <w:rsid w:val="002A0140"/>
     <w:pPr>
-      <w:spacing w:after="100" w:line="259" w:lineRule="auto"/>
+      <w:tabs>
+        <w:tab w:val="right" w:leader="dot" w:pos="9345"/>
+      </w:tabs>
+      <w:spacing w:after="100" w:line="360" w:lineRule="auto"/>
+      <w:jc w:val="both"/>
     </w:pPr>
     <w:rPr>
-      <w:rFonts w:ascii="Times New Roman" w:eastAsiaTheme="minorEastAsia" w:hAnsi="Times New Roman" w:cs="Times New Roman"/>
-      <w:sz w:val="28"/>
+      <w:rFonts w:eastAsiaTheme="minorEastAsia"/>
       <w:lang w:eastAsia="ru-RU"/>
     </w:rPr>
   </w:style>
@@ -9235,7 +12524,7 @@
       <w:ind w:left="440"/>
     </w:pPr>
     <w:rPr>
-      <w:rFonts w:eastAsiaTheme="minorEastAsia" w:cs="Times New Roman"/>
+      <w:rFonts w:eastAsiaTheme="minorEastAsia"/>
       <w:lang w:eastAsia="ru-RU"/>
     </w:rPr>
   </w:style>
@@ -9251,7 +12540,6 @@
       <w:jc w:val="center"/>
     </w:pPr>
     <w:rPr>
-      <w:rFonts w:cs="Times New Roman"/>
       <w:b/>
       <w:bCs/>
       <w:szCs w:val="32"/>
@@ -9269,10 +12557,8 @@
       <w:spacing w:line="360" w:lineRule="auto"/>
     </w:pPr>
     <w:rPr>
-      <w:rFonts w:ascii="Times New Roman" w:hAnsi="Times New Roman" w:cs="Times New Roman"/>
       <w:b/>
       <w:bCs/>
-      <w:sz w:val="28"/>
       <w:szCs w:val="28"/>
     </w:rPr>
   </w:style>
@@ -9281,7 +12567,7 @@
     <w:basedOn w:val="1"/>
     <w:autoRedefine/>
     <w:qFormat/>
-    <w:rsid w:val="00076141"/>
+    <w:rsid w:val="00E551B7"/>
     <w:pPr>
       <w:spacing w:after="240" w:line="360" w:lineRule="auto"/>
       <w:jc w:val="center"/>
@@ -9369,16 +12655,12 @@
     <w:basedOn w:val="a1"/>
     <w:autoRedefine/>
     <w:qFormat/>
-    <w:rsid w:val="00BE396D"/>
+    <w:rsid w:val="008D4A71"/>
     <w:pPr>
       <w:spacing w:line="360" w:lineRule="auto"/>
       <w:ind w:firstLine="709"/>
       <w:jc w:val="both"/>
     </w:pPr>
-    <w:rPr>
-      <w:rFonts w:ascii="Times New Roman" w:hAnsi="Times New Roman"/>
-      <w:sz w:val="28"/>
-    </w:rPr>
   </w:style>
   <w:style w:type="paragraph" w:customStyle="1" w:styleId="a">
     <w:name w:val="Список!"/>
@@ -9394,8 +12676,6 @@
       <w:jc w:val="both"/>
     </w:pPr>
     <w:rPr>
-      <w:rFonts w:ascii="Times New Roman" w:hAnsi="Times New Roman" w:cs="Times New Roman"/>
-      <w:sz w:val="28"/>
       <w:szCs w:val="28"/>
     </w:rPr>
   </w:style>
@@ -9410,7 +12690,6 @@
     </w:pPr>
     <w:rPr>
       <w:rFonts w:ascii="Courier New" w:hAnsi="Courier New" w:cs="Courier New"/>
-      <w:sz w:val="28"/>
       <w:szCs w:val="28"/>
       <w:lang w:val="en-US"/>
     </w:rPr>
@@ -9425,10 +12704,8 @@
       <w:spacing w:line="360" w:lineRule="auto"/>
     </w:pPr>
     <w:rPr>
-      <w:rFonts w:ascii="Times New Roman" w:hAnsi="Times New Roman" w:cs="Times New Roman"/>
       <w:b/>
       <w:bCs/>
-      <w:sz w:val="28"/>
       <w:szCs w:val="28"/>
     </w:rPr>
   </w:style>
@@ -9446,8 +12723,6 @@
       <w:jc w:val="center"/>
     </w:pPr>
     <w:rPr>
-      <w:rFonts w:ascii="Times New Roman" w:hAnsi="Times New Roman" w:cs="Times New Roman"/>
-      <w:sz w:val="28"/>
       <w:szCs w:val="28"/>
     </w:rPr>
   </w:style>
@@ -9489,7 +12764,7 @@
       <w:spacing w:before="100" w:beforeAutospacing="1" w:after="100" w:afterAutospacing="1"/>
     </w:pPr>
     <w:rPr>
-      <w:rFonts w:ascii="Times New Roman" w:eastAsia="Times New Roman" w:hAnsi="Times New Roman" w:cs="Times New Roman"/>
+      <w:rFonts w:eastAsia="Times New Roman"/>
       <w:sz w:val="24"/>
       <w:szCs w:val="24"/>
       <w:lang w:eastAsia="ru-RU"/>
@@ -9528,8 +12803,6 @@
       <w:jc w:val="both"/>
     </w:pPr>
     <w:rPr>
-      <w:rFonts w:ascii="Times New Roman" w:hAnsi="Times New Roman" w:cs="Times New Roman"/>
-      <w:sz w:val="28"/>
       <w:szCs w:val="28"/>
     </w:rPr>
   </w:style>
@@ -9541,7 +12814,7 @@
       <w:spacing w:before="100" w:beforeAutospacing="1" w:after="100" w:afterAutospacing="1"/>
     </w:pPr>
     <w:rPr>
-      <w:rFonts w:ascii="Times New Roman" w:eastAsia="Times New Roman" w:hAnsi="Times New Roman" w:cs="Times New Roman"/>
+      <w:rFonts w:eastAsia="Times New Roman"/>
       <w:sz w:val="24"/>
       <w:szCs w:val="24"/>
       <w:lang w:eastAsia="ru-RU"/>
@@ -9613,13 +12886,12 @@
       <w:jc w:val="both"/>
     </w:pPr>
     <w:rPr>
-      <w:rFonts w:ascii="Times New Roman" w:eastAsia="Times New Roman" w:hAnsi="Times New Roman" w:cs="Times New Roman"/>
-      <w:sz w:val="28"/>
+      <w:rFonts w:eastAsia="Times New Roman"/>
       <w:szCs w:val="24"/>
       <w:lang w:eastAsia="ru-RU"/>
     </w:rPr>
   </w:style>
-  <w:style w:type="paragraph" w:customStyle="1" w:styleId="7">
+  <w:style w:type="paragraph" w:customStyle="1" w:styleId="70">
     <w:name w:val="7. Рисунок"/>
     <w:basedOn w:val="12"/>
     <w:autoRedefine/>
@@ -9630,6 +12902,51 @@
     </w:pPr>
     <w:rPr>
       <w:noProof/>
+    </w:rPr>
+  </w:style>
+  <w:style w:type="paragraph" w:customStyle="1" w:styleId="13">
+    <w:name w:val="1 ОСНОВНОЙ ТЕКСТ"/>
+    <w:basedOn w:val="a1"/>
+    <w:link w:val="14"/>
+    <w:rsid w:val="009146DB"/>
+    <w:pPr>
+      <w:spacing w:line="360" w:lineRule="auto"/>
+      <w:ind w:firstLine="709"/>
+      <w:jc w:val="both"/>
+    </w:pPr>
+    <w:rPr>
+      <w:szCs w:val="24"/>
+    </w:rPr>
+  </w:style>
+  <w:style w:type="character" w:customStyle="1" w:styleId="14">
+    <w:name w:val="1 ОСНОВНОЙ ТЕКСТ Знак"/>
+    <w:basedOn w:val="a2"/>
+    <w:link w:val="13"/>
+    <w:rsid w:val="009146DB"/>
+    <w:rPr>
+      <w:szCs w:val="24"/>
+    </w:rPr>
+  </w:style>
+  <w:style w:type="paragraph" w:customStyle="1" w:styleId="7">
+    <w:name w:val="7 список"/>
+    <w:basedOn w:val="13"/>
+    <w:link w:val="71"/>
+    <w:qFormat/>
+    <w:rsid w:val="009146DB"/>
+    <w:pPr>
+      <w:numPr>
+        <w:numId w:val="40"/>
+      </w:numPr>
+      <w:ind w:left="709" w:firstLine="425"/>
+    </w:pPr>
+  </w:style>
+  <w:style w:type="character" w:customStyle="1" w:styleId="71">
+    <w:name w:val="7 список Знак"/>
+    <w:basedOn w:val="14"/>
+    <w:link w:val="7"/>
+    <w:rsid w:val="009146DB"/>
+    <w:rPr>
+      <w:szCs w:val="24"/>
     </w:rPr>
   </w:style>
 </w:styles>
@@ -9935,7 +13252,7 @@
 </file>
 
 <file path=customXml/itemProps1.xml><?xml version="1.0" encoding="utf-8"?>
-<ds:datastoreItem xmlns:ds="http://schemas.openxmlformats.org/officeDocument/2006/customXml" ds:itemID="{255E2B2F-E2B9-4A1B-A497-2349B2165C0A}">
+<ds:datastoreItem xmlns:ds="http://schemas.openxmlformats.org/officeDocument/2006/customXml" ds:itemID="{CB06E545-2B8C-4D2E-BB21-B9CCFFAFDE4B}">
   <ds:schemaRefs>
     <ds:schemaRef ds:uri="http://schemas.openxmlformats.org/officeDocument/2006/bibliography"/>
   </ds:schemaRefs>
